--- a/Lista de entregáveis/Protótipo De Telas.docx
+++ b/Lista de entregáveis/Protótipo De Telas.docx
@@ -94,7 +94,6 @@
     <w:p>
       <w:pPr>
         <w:pStyle w:val="Body"/>
-        <w:jc w:val="left"/>
       </w:pPr>
       <w:r>
         <w:rPr>
@@ -318,6 +317,10 @@
         <w:pStyle w:val="Body"/>
       </w:pPr>
       <w:r>
+        <w:rPr>
+          <w:noProof/>
+          <w:lang w:val="pt-BR" w:eastAsia="pt-BR"/>
+        </w:rPr>
         <w:drawing>
           <wp:inline distT="0" distB="0" distL="0" distR="0">
             <wp:extent cx="5943600" cy="3175000"/>
@@ -1079,6 +1082,216 @@
         <w:t>Tela após clicar no botão azul, para ver quais produtos estão associados a uma venda.</w:t>
       </w:r>
     </w:p>
+    <w:p/>
+    <w:p>
+      <w:pPr>
+        <w:pStyle w:val="Ttulo"/>
+        <w:jc w:val="left"/>
+      </w:pPr>
+      <w:r>
+        <w:t>Heurísticas de Nielsen</w:t>
+      </w:r>
+    </w:p>
+    <w:p>
+      <w:pPr>
+        <w:pStyle w:val="Body"/>
+      </w:pPr>
+      <w:r>
+        <w:t>Foram avaliadas as 10 heurísticas de Nielsen com as seguintes notas:</w:t>
+      </w:r>
+    </w:p>
+    <w:p>
+      <w:pPr>
+        <w:pStyle w:val="Body"/>
+        <w:numPr>
+          <w:ilvl w:val="0"/>
+          <w:numId w:val="5"/>
+        </w:numPr>
+      </w:pPr>
+      <w:r>
+        <w:t>Sem importância</w:t>
+      </w:r>
+    </w:p>
+    <w:p>
+      <w:pPr>
+        <w:pStyle w:val="Body"/>
+        <w:numPr>
+          <w:ilvl w:val="0"/>
+          <w:numId w:val="5"/>
+        </w:numPr>
+      </w:pPr>
+      <w:r>
+        <w:t>Cosmético</w:t>
+      </w:r>
+    </w:p>
+    <w:p>
+      <w:pPr>
+        <w:pStyle w:val="Body"/>
+        <w:numPr>
+          <w:ilvl w:val="0"/>
+          <w:numId w:val="5"/>
+        </w:numPr>
+      </w:pPr>
+      <w:r>
+        <w:t>Simples</w:t>
+      </w:r>
+    </w:p>
+    <w:p>
+      <w:pPr>
+        <w:pStyle w:val="Body"/>
+        <w:numPr>
+          <w:ilvl w:val="0"/>
+          <w:numId w:val="5"/>
+        </w:numPr>
+      </w:pPr>
+      <w:r>
+        <w:t>Grave</w:t>
+      </w:r>
+    </w:p>
+    <w:p>
+      <w:pPr>
+        <w:pStyle w:val="Body"/>
+        <w:numPr>
+          <w:ilvl w:val="0"/>
+          <w:numId w:val="5"/>
+        </w:numPr>
+      </w:pPr>
+      <w:r>
+        <w:t>Catasrófico</w:t>
+      </w:r>
+    </w:p>
+    <w:p>
+      <w:pPr>
+        <w:pStyle w:val="Body"/>
+      </w:pPr>
+      <w:r>
+        <w:t>Simples sendo considerado uma avaliação boa para as telas, mostra que a tela é objetiva e limpa.</w:t>
+      </w:r>
+    </w:p>
+    <w:p>
+      <w:pPr>
+        <w:pStyle w:val="Body"/>
+        <w:numPr>
+          <w:ilvl w:val="0"/>
+          <w:numId w:val="6"/>
+        </w:numPr>
+      </w:pPr>
+      <w:r>
+        <w:t>Visibilidade de Status do Sistema → Sem Importância</w:t>
+      </w:r>
+    </w:p>
+    <w:p>
+      <w:pPr>
+        <w:pStyle w:val="Body"/>
+        <w:numPr>
+          <w:ilvl w:val="0"/>
+          <w:numId w:val="6"/>
+        </w:numPr>
+      </w:pPr>
+      <w:r>
+        <w:t>Relacionamento entre a interface do sistema e o mundo real → Cosmético</w:t>
+      </w:r>
+    </w:p>
+    <w:p>
+      <w:pPr>
+        <w:pStyle w:val="Body"/>
+        <w:numPr>
+          <w:ilvl w:val="0"/>
+          <w:numId w:val="6"/>
+        </w:numPr>
+      </w:pPr>
+      <w:r>
+        <w:t>Liberdade e controle do sistema → Sem importância</w:t>
+      </w:r>
+    </w:p>
+    <w:p>
+      <w:pPr>
+        <w:pStyle w:val="Body"/>
+        <w:numPr>
+          <w:ilvl w:val="0"/>
+          <w:numId w:val="6"/>
+        </w:numPr>
+      </w:pPr>
+      <w:r>
+        <w:t>Consistência →</w:t>
+      </w:r>
+      <w:r>
+        <w:t xml:space="preserve"> Sem importância</w:t>
+      </w:r>
+    </w:p>
+    <w:p>
+      <w:pPr>
+        <w:pStyle w:val="Body"/>
+        <w:numPr>
+          <w:ilvl w:val="0"/>
+          <w:numId w:val="6"/>
+        </w:numPr>
+      </w:pPr>
+      <w:r>
+        <w:t>Prevenção de erros → (Teste Beta)</w:t>
+      </w:r>
+    </w:p>
+    <w:p>
+      <w:pPr>
+        <w:pStyle w:val="Body"/>
+        <w:numPr>
+          <w:ilvl w:val="0"/>
+          <w:numId w:val="6"/>
+        </w:numPr>
+      </w:pPr>
+      <w:r>
+        <w:t>Reconhecimento ao invest de lembrança → Simples</w:t>
+      </w:r>
+    </w:p>
+    <w:p>
+      <w:pPr>
+        <w:pStyle w:val="Body"/>
+        <w:numPr>
+          <w:ilvl w:val="0"/>
+          <w:numId w:val="6"/>
+        </w:numPr>
+      </w:pPr>
+      <w:r>
+        <w:t>Flexibilidade e eficiência de uso → (Teste Beta)</w:t>
+      </w:r>
+    </w:p>
+    <w:p>
+      <w:pPr>
+        <w:pStyle w:val="Body"/>
+        <w:numPr>
+          <w:ilvl w:val="0"/>
+          <w:numId w:val="6"/>
+        </w:numPr>
+      </w:pPr>
+      <w:r>
+        <w:t>Estética e design minimalista → Sem importância</w:t>
+      </w:r>
+    </w:p>
+    <w:p>
+      <w:pPr>
+        <w:pStyle w:val="Body"/>
+        <w:numPr>
+          <w:ilvl w:val="0"/>
+          <w:numId w:val="6"/>
+        </w:numPr>
+      </w:pPr>
+      <w:r>
+        <w:t>Ajude os usuários a reconhecer, diagnosticar e sanar erros → (Teste Beta)</w:t>
+      </w:r>
+    </w:p>
+    <w:p>
+      <w:pPr>
+        <w:pStyle w:val="Body"/>
+        <w:numPr>
+          <w:ilvl w:val="0"/>
+          <w:numId w:val="6"/>
+        </w:numPr>
+      </w:pPr>
+      <w:r>
+        <w:lastRenderedPageBreak/>
+        <w:t>Ajuda e documentação → Sem importância</w:t>
+      </w:r>
+    </w:p>
     <w:sectPr>
       <w:headerReference w:type="default" r:id="rId30"/>
       <w:footerReference w:type="default" r:id="rId31"/>
@@ -1421,6 +1634,205 @@
     </w:lvl>
   </w:abstractNum>
   <w:abstractNum w:abstractNumId="2">
+    <w:nsid w:val="3BB84B7B"/>
+    <w:multiLevelType w:val="hybridMultilevel"/>
+    <w:tmpl w:val="DB5636BA"/>
+    <w:lvl w:ilvl="0" w:tplc="0416000F">
+      <w:start w:val="1"/>
+      <w:numFmt w:val="decimal"/>
+      <w:lvlText w:val="%1."/>
+      <w:lvlJc w:val="left"/>
+      <w:pPr>
+        <w:ind w:left="720" w:hanging="360"/>
+      </w:pPr>
+    </w:lvl>
+    <w:lvl w:ilvl="1" w:tplc="04160019" w:tentative="1">
+      <w:start w:val="1"/>
+      <w:numFmt w:val="lowerLetter"/>
+      <w:lvlText w:val="%2."/>
+      <w:lvlJc w:val="left"/>
+      <w:pPr>
+        <w:ind w:left="1440" w:hanging="360"/>
+      </w:pPr>
+    </w:lvl>
+    <w:lvl w:ilvl="2" w:tplc="0416001B" w:tentative="1">
+      <w:start w:val="1"/>
+      <w:numFmt w:val="lowerRoman"/>
+      <w:lvlText w:val="%3."/>
+      <w:lvlJc w:val="right"/>
+      <w:pPr>
+        <w:ind w:left="2160" w:hanging="180"/>
+      </w:pPr>
+    </w:lvl>
+    <w:lvl w:ilvl="3" w:tplc="0416000F" w:tentative="1">
+      <w:start w:val="1"/>
+      <w:numFmt w:val="decimal"/>
+      <w:lvlText w:val="%4."/>
+      <w:lvlJc w:val="left"/>
+      <w:pPr>
+        <w:ind w:left="2880" w:hanging="360"/>
+      </w:pPr>
+    </w:lvl>
+    <w:lvl w:ilvl="4" w:tplc="04160019" w:tentative="1">
+      <w:start w:val="1"/>
+      <w:numFmt w:val="lowerLetter"/>
+      <w:lvlText w:val="%5."/>
+      <w:lvlJc w:val="left"/>
+      <w:pPr>
+        <w:ind w:left="3600" w:hanging="360"/>
+      </w:pPr>
+    </w:lvl>
+    <w:lvl w:ilvl="5" w:tplc="0416001B" w:tentative="1">
+      <w:start w:val="1"/>
+      <w:numFmt w:val="lowerRoman"/>
+      <w:lvlText w:val="%6."/>
+      <w:lvlJc w:val="right"/>
+      <w:pPr>
+        <w:ind w:left="4320" w:hanging="180"/>
+      </w:pPr>
+    </w:lvl>
+    <w:lvl w:ilvl="6" w:tplc="0416000F" w:tentative="1">
+      <w:start w:val="1"/>
+      <w:numFmt w:val="decimal"/>
+      <w:lvlText w:val="%7."/>
+      <w:lvlJc w:val="left"/>
+      <w:pPr>
+        <w:ind w:left="5040" w:hanging="360"/>
+      </w:pPr>
+    </w:lvl>
+    <w:lvl w:ilvl="7" w:tplc="04160019" w:tentative="1">
+      <w:start w:val="1"/>
+      <w:numFmt w:val="lowerLetter"/>
+      <w:lvlText w:val="%8."/>
+      <w:lvlJc w:val="left"/>
+      <w:pPr>
+        <w:ind w:left="5760" w:hanging="360"/>
+      </w:pPr>
+    </w:lvl>
+    <w:lvl w:ilvl="8" w:tplc="0416001B" w:tentative="1">
+      <w:start w:val="1"/>
+      <w:numFmt w:val="lowerRoman"/>
+      <w:lvlText w:val="%9."/>
+      <w:lvlJc w:val="right"/>
+      <w:pPr>
+        <w:ind w:left="6480" w:hanging="180"/>
+      </w:pPr>
+    </w:lvl>
+  </w:abstractNum>
+  <w:abstractNum w:abstractNumId="3">
+    <w:nsid w:val="43EE5208"/>
+    <w:multiLevelType w:val="hybridMultilevel"/>
+    <w:tmpl w:val="6B4A7BCA"/>
+    <w:lvl w:ilvl="0" w:tplc="04160001">
+      <w:start w:val="1"/>
+      <w:numFmt w:val="bullet"/>
+      <w:lvlText w:val=""/>
+      <w:lvlJc w:val="left"/>
+      <w:pPr>
+        <w:ind w:left="720" w:hanging="360"/>
+      </w:pPr>
+      <w:rPr>
+        <w:rFonts w:ascii="Symbol" w:hAnsi="Symbol" w:hint="default"/>
+      </w:rPr>
+    </w:lvl>
+    <w:lvl w:ilvl="1" w:tplc="04160003" w:tentative="1">
+      <w:start w:val="1"/>
+      <w:numFmt w:val="bullet"/>
+      <w:lvlText w:val="o"/>
+      <w:lvlJc w:val="left"/>
+      <w:pPr>
+        <w:ind w:left="1440" w:hanging="360"/>
+      </w:pPr>
+      <w:rPr>
+        <w:rFonts w:ascii="Courier New" w:hAnsi="Courier New" w:cs="Courier New" w:hint="default"/>
+      </w:rPr>
+    </w:lvl>
+    <w:lvl w:ilvl="2" w:tplc="04160005" w:tentative="1">
+      <w:start w:val="1"/>
+      <w:numFmt w:val="bullet"/>
+      <w:lvlText w:val=""/>
+      <w:lvlJc w:val="left"/>
+      <w:pPr>
+        <w:ind w:left="2160" w:hanging="360"/>
+      </w:pPr>
+      <w:rPr>
+        <w:rFonts w:ascii="Wingdings" w:hAnsi="Wingdings" w:hint="default"/>
+      </w:rPr>
+    </w:lvl>
+    <w:lvl w:ilvl="3" w:tplc="04160001" w:tentative="1">
+      <w:start w:val="1"/>
+      <w:numFmt w:val="bullet"/>
+      <w:lvlText w:val=""/>
+      <w:lvlJc w:val="left"/>
+      <w:pPr>
+        <w:ind w:left="2880" w:hanging="360"/>
+      </w:pPr>
+      <w:rPr>
+        <w:rFonts w:ascii="Symbol" w:hAnsi="Symbol" w:hint="default"/>
+      </w:rPr>
+    </w:lvl>
+    <w:lvl w:ilvl="4" w:tplc="04160003" w:tentative="1">
+      <w:start w:val="1"/>
+      <w:numFmt w:val="bullet"/>
+      <w:lvlText w:val="o"/>
+      <w:lvlJc w:val="left"/>
+      <w:pPr>
+        <w:ind w:left="3600" w:hanging="360"/>
+      </w:pPr>
+      <w:rPr>
+        <w:rFonts w:ascii="Courier New" w:hAnsi="Courier New" w:cs="Courier New" w:hint="default"/>
+      </w:rPr>
+    </w:lvl>
+    <w:lvl w:ilvl="5" w:tplc="04160005" w:tentative="1">
+      <w:start w:val="1"/>
+      <w:numFmt w:val="bullet"/>
+      <w:lvlText w:val=""/>
+      <w:lvlJc w:val="left"/>
+      <w:pPr>
+        <w:ind w:left="4320" w:hanging="360"/>
+      </w:pPr>
+      <w:rPr>
+        <w:rFonts w:ascii="Wingdings" w:hAnsi="Wingdings" w:hint="default"/>
+      </w:rPr>
+    </w:lvl>
+    <w:lvl w:ilvl="6" w:tplc="04160001" w:tentative="1">
+      <w:start w:val="1"/>
+      <w:numFmt w:val="bullet"/>
+      <w:lvlText w:val=""/>
+      <w:lvlJc w:val="left"/>
+      <w:pPr>
+        <w:ind w:left="5040" w:hanging="360"/>
+      </w:pPr>
+      <w:rPr>
+        <w:rFonts w:ascii="Symbol" w:hAnsi="Symbol" w:hint="default"/>
+      </w:rPr>
+    </w:lvl>
+    <w:lvl w:ilvl="7" w:tplc="04160003" w:tentative="1">
+      <w:start w:val="1"/>
+      <w:numFmt w:val="bullet"/>
+      <w:lvlText w:val="o"/>
+      <w:lvlJc w:val="left"/>
+      <w:pPr>
+        <w:ind w:left="5760" w:hanging="360"/>
+      </w:pPr>
+      <w:rPr>
+        <w:rFonts w:ascii="Courier New" w:hAnsi="Courier New" w:cs="Courier New" w:hint="default"/>
+      </w:rPr>
+    </w:lvl>
+    <w:lvl w:ilvl="8" w:tplc="04160005" w:tentative="1">
+      <w:start w:val="1"/>
+      <w:numFmt w:val="bullet"/>
+      <w:lvlText w:val=""/>
+      <w:lvlJc w:val="left"/>
+      <w:pPr>
+        <w:ind w:left="6480" w:hanging="360"/>
+      </w:pPr>
+      <w:rPr>
+        <w:rFonts w:ascii="Wingdings" w:hAnsi="Wingdings" w:hint="default"/>
+      </w:rPr>
+    </w:lvl>
+  </w:abstractNum>
+  <w:abstractNum w:abstractNumId="4">
     <w:nsid w:val="6B444F6B"/>
     <w:multiLevelType w:val="multilevel"/>
     <w:tmpl w:val="E712475C"/>
@@ -1533,7 +1945,7 @@
       </w:pPr>
     </w:lvl>
   </w:abstractNum>
-  <w:abstractNum w:abstractNumId="3">
+  <w:abstractNum w:abstractNumId="5">
     <w:nsid w:val="7C0B7DCA"/>
     <w:multiLevelType w:val="multilevel"/>
     <w:tmpl w:val="FF6C947A"/>
@@ -1656,10 +2068,16 @@
     <w:abstractNumId w:val="0"/>
   </w:num>
   <w:num w:numId="3">
-    <w:abstractNumId w:val="2"/>
+    <w:abstractNumId w:val="4"/>
   </w:num>
   <w:num w:numId="4">
+    <w:abstractNumId w:val="5"/>
+  </w:num>
+  <w:num w:numId="5">
     <w:abstractNumId w:val="3"/>
+  </w:num>
+  <w:num w:numId="6">
+    <w:abstractNumId w:val="2"/>
   </w:num>
 </w:numbering>
 </file>
@@ -3548,12 +3966,14 @@
     <w:name w:val="Body"/>
     <w:basedOn w:val="Normal"/>
     <w:qFormat/>
-    <w:rsid w:val="005F7FB8"/>
+    <w:rsid w:val="005C04D8"/>
     <w:pPr>
       <w:widowControl/>
       <w:spacing w:before="120" w:line="240" w:lineRule="auto"/>
-      <w:jc w:val="both"/>
-    </w:pPr>
+    </w:pPr>
+    <w:rPr>
+      <w:sz w:val="24"/>
+    </w:rPr>
   </w:style>
   <w:style w:type="paragraph" w:customStyle="1" w:styleId="Bullet">
     <w:name w:val="Bullet"/>

--- a/Lista de entregáveis/Protótipo De Telas.docx
+++ b/Lista de entregáveis/Protótipo De Telas.docx
@@ -8,7 +8,10 @@
         <w:jc w:val="right"/>
       </w:pPr>
       <w:r>
-        <w:t>Threaditional</w:t>
+        <w:t>Thread</w:t>
+      </w:r>
+      <w:r>
+        <w:t>tional</w:t>
       </w:r>
     </w:p>
     <w:p>
@@ -3632,14 +3635,13 @@
     <w:basedOn w:val="Normal"/>
     <w:next w:val="Normal"/>
     <w:qFormat/>
-    <w:rsid w:val="00C5622F"/>
+    <w:rsid w:val="003E1405"/>
     <w:pPr>
       <w:spacing w:line="240" w:lineRule="auto"/>
       <w:jc w:val="center"/>
     </w:pPr>
     <w:rPr>
       <w:rFonts w:ascii="Calibri Light" w:hAnsi="Calibri Light" w:cs="Arial"/>
-      <w:b/>
       <w:bCs/>
       <w:sz w:val="56"/>
       <w:szCs w:val="36"/>

--- a/Lista de entregáveis/Protótipo De Telas.docx
+++ b/Lista de entregáveis/Protótipo De Telas.docx
@@ -1,18 +1,20 @@
 
 <file path=word/document.xml><?xml version="1.0" encoding="utf-8"?>
-<w:document xmlns:ve="http://schemas.openxmlformats.org/markup-compatibility/2006" xmlns:o="urn:schemas-microsoft-com:office:office" xmlns:r="http://schemas.openxmlformats.org/officeDocument/2006/relationships" xmlns:m="http://schemas.openxmlformats.org/officeDocument/2006/math" xmlns:v="urn:schemas-microsoft-com:vml" xmlns:wp="http://schemas.openxmlformats.org/drawingml/2006/wordprocessingDrawing" xmlns:w10="urn:schemas-microsoft-com:office:word" xmlns:w="http://schemas.openxmlformats.org/wordprocessingml/2006/main" xmlns:wne="http://schemas.microsoft.com/office/word/2006/wordml">
+<w:document xmlns:wpc="http://schemas.microsoft.com/office/word/2010/wordprocessingCanvas" xmlns:cx="http://schemas.microsoft.com/office/drawing/2014/chartex" xmlns:cx1="http://schemas.microsoft.com/office/drawing/2015/9/8/chartex" xmlns:cx2="http://schemas.microsoft.com/office/drawing/2015/10/21/chartex" xmlns:cx3="http://schemas.microsoft.com/office/drawing/2016/5/9/chartex" xmlns:cx4="http://schemas.microsoft.com/office/drawing/2016/5/10/chartex" xmlns:cx5="http://schemas.microsoft.com/office/drawing/2016/5/11/chartex" xmlns:mc="http://schemas.openxmlformats.org/markup-compatibility/2006" xmlns:o="urn:schemas-microsoft-com:office:office" xmlns:r="http://schemas.openxmlformats.org/officeDocument/2006/relationships" xmlns:m="http://schemas.openxmlformats.org/officeDocument/2006/math" xmlns:v="urn:schemas-microsoft-com:vml" xmlns:wp14="http://schemas.microsoft.com/office/word/2010/wordprocessingDrawing" xmlns:wp="http://schemas.openxmlformats.org/drawingml/2006/wordprocessingDrawing" xmlns:w10="urn:schemas-microsoft-com:office:word" xmlns:w="http://schemas.openxmlformats.org/wordprocessingml/2006/main" xmlns:w14="http://schemas.microsoft.com/office/word/2010/wordml" xmlns:w15="http://schemas.microsoft.com/office/word/2012/wordml" xmlns:w16se="http://schemas.microsoft.com/office/word/2015/wordml/symex" xmlns:wpg="http://schemas.microsoft.com/office/word/2010/wordprocessingGroup" xmlns:wpi="http://schemas.microsoft.com/office/word/2010/wordprocessingInk" xmlns:wne="http://schemas.microsoft.com/office/word/2006/wordml" xmlns:wps="http://schemas.microsoft.com/office/word/2010/wordprocessingShape" mc:Ignorable="w14 w15 w16se wp14">
   <w:body>
     <w:p>
       <w:pPr>
         <w:pStyle w:val="Ttulo"/>
         <w:jc w:val="right"/>
       </w:pPr>
+      <w:proofErr w:type="spellStart"/>
       <w:r>
         <w:t>Thread</w:t>
       </w:r>
       <w:r>
         <w:t>tional</w:t>
       </w:r>
+      <w:proofErr w:type="spellEnd"/>
     </w:p>
     <w:p>
       <w:pPr>
@@ -22,12 +24,28 @@
           <w:highlight w:val="white"/>
         </w:rPr>
       </w:pPr>
+      <w:proofErr w:type="spellStart"/>
       <w:r>
         <w:rPr>
           <w:highlight w:val="white"/>
         </w:rPr>
-        <w:t>Protótipo de Telas</w:t>
-      </w:r>
+        <w:t>Protótipo</w:t>
+      </w:r>
+      <w:proofErr w:type="spellEnd"/>
+      <w:r>
+        <w:rPr>
+          <w:highlight w:val="white"/>
+        </w:rPr>
+        <w:t xml:space="preserve"> de </w:t>
+      </w:r>
+      <w:proofErr w:type="spellStart"/>
+      <w:r>
+        <w:rPr>
+          <w:highlight w:val="white"/>
+        </w:rPr>
+        <w:t>Telas</w:t>
+      </w:r>
+      <w:proofErr w:type="spellEnd"/>
     </w:p>
     <w:p>
       <w:pPr>
@@ -89,10 +107,20 @@
         <w:pStyle w:val="Ttulo"/>
         <w:jc w:val="left"/>
       </w:pPr>
+      <w:proofErr w:type="spellStart"/>
       <w:r>
         <w:lastRenderedPageBreak/>
-        <w:t>Tela do catálogo</w:t>
-      </w:r>
+        <w:t>Tela</w:t>
+      </w:r>
+      <w:proofErr w:type="spellEnd"/>
+      <w:r>
+        <w:t xml:space="preserve"> do </w:t>
+      </w:r>
+      <w:proofErr w:type="spellStart"/>
+      <w:r>
+        <w:t>catálogo</w:t>
+      </w:r>
+      <w:proofErr w:type="spellEnd"/>
     </w:p>
     <w:p>
       <w:pPr>
@@ -139,9 +167,43 @@
           </wp:inline>
         </w:drawing>
       </w:r>
-      <w:r>
-        <w:t>Tela inicial ao entrar no sistema</w:t>
-      </w:r>
+      <w:proofErr w:type="spellStart"/>
+      <w:r>
+        <w:t>Tela</w:t>
+      </w:r>
+      <w:proofErr w:type="spellEnd"/>
+      <w:r>
+        <w:t xml:space="preserve"> </w:t>
+      </w:r>
+      <w:proofErr w:type="spellStart"/>
+      <w:r>
+        <w:t>inicial</w:t>
+      </w:r>
+      <w:proofErr w:type="spellEnd"/>
+      <w:r>
+        <w:t xml:space="preserve"> </w:t>
+      </w:r>
+      <w:proofErr w:type="spellStart"/>
+      <w:r>
+        <w:t>ao</w:t>
+      </w:r>
+      <w:proofErr w:type="spellEnd"/>
+      <w:r>
+        <w:t xml:space="preserve"> </w:t>
+      </w:r>
+      <w:proofErr w:type="spellStart"/>
+      <w:r>
+        <w:t>entrar</w:t>
+      </w:r>
+      <w:proofErr w:type="spellEnd"/>
+      <w:r>
+        <w:t xml:space="preserve"> no </w:t>
+      </w:r>
+      <w:proofErr w:type="spellStart"/>
+      <w:r>
+        <w:t>sistema</w:t>
+      </w:r>
+      <w:proofErr w:type="spellEnd"/>
       <w:r>
         <w:rPr>
           <w:noProof/>
@@ -310,10 +372,28 @@
         <w:pStyle w:val="Ttulo"/>
         <w:jc w:val="left"/>
       </w:pPr>
+      <w:proofErr w:type="spellStart"/>
       <w:r>
         <w:lastRenderedPageBreak/>
-        <w:t>Telas do sistema de controle</w:t>
-      </w:r>
+        <w:t>Telas</w:t>
+      </w:r>
+      <w:proofErr w:type="spellEnd"/>
+      <w:r>
+        <w:t xml:space="preserve"> do </w:t>
+      </w:r>
+      <w:proofErr w:type="spellStart"/>
+      <w:r>
+        <w:t>sistema</w:t>
+      </w:r>
+      <w:proofErr w:type="spellEnd"/>
+      <w:r>
+        <w:t xml:space="preserve"> de </w:t>
+      </w:r>
+      <w:proofErr w:type="spellStart"/>
+      <w:r>
+        <w:t>controle</w:t>
+      </w:r>
+      <w:proofErr w:type="spellEnd"/>
     </w:p>
     <w:p>
       <w:pPr>
@@ -360,8 +440,13 @@
           </wp:inline>
         </w:drawing>
       </w:r>
-      <w:r>
-        <w:t>Tela de LOGIN.</w:t>
+      <w:proofErr w:type="spellStart"/>
+      <w:r>
+        <w:t>Tela</w:t>
+      </w:r>
+      <w:proofErr w:type="spellEnd"/>
+      <w:r>
+        <w:t xml:space="preserve"> de LOGIN.</w:t>
       </w:r>
     </w:p>
     <w:p>
@@ -407,8 +492,21 @@
         </w:drawing>
       </w:r>
       <w:r>
-        <w:t>Menus Disponíveis para Administrador</w:t>
-      </w:r>
+        <w:t xml:space="preserve">Menus </w:t>
+      </w:r>
+      <w:proofErr w:type="spellStart"/>
+      <w:r>
+        <w:t>Disponíveis</w:t>
+      </w:r>
+      <w:proofErr w:type="spellEnd"/>
+      <w:r>
+        <w:t xml:space="preserve"> para </w:t>
+      </w:r>
+      <w:proofErr w:type="spellStart"/>
+      <w:r>
+        <w:t>Administrador</w:t>
+      </w:r>
+      <w:proofErr w:type="spellEnd"/>
     </w:p>
     <w:p>
       <w:r>
@@ -453,8 +551,21 @@
         </w:drawing>
       </w:r>
       <w:r>
-        <w:t>Menus Disponíveis para Estoquista</w:t>
-      </w:r>
+        <w:t xml:space="preserve">Menus </w:t>
+      </w:r>
+      <w:proofErr w:type="spellStart"/>
+      <w:r>
+        <w:t>Disponíveis</w:t>
+      </w:r>
+      <w:proofErr w:type="spellEnd"/>
+      <w:r>
+        <w:t xml:space="preserve"> para </w:t>
+      </w:r>
+      <w:proofErr w:type="spellStart"/>
+      <w:r>
+        <w:t>Estoquista</w:t>
+      </w:r>
+      <w:proofErr w:type="spellEnd"/>
       <w:r>
         <w:rPr>
           <w:noProof/>
@@ -497,8 +608,21 @@
         </w:drawing>
       </w:r>
       <w:r>
-        <w:t>Menus Disponíveis para Gerente</w:t>
-      </w:r>
+        <w:t xml:space="preserve">Menus </w:t>
+      </w:r>
+      <w:proofErr w:type="spellStart"/>
+      <w:r>
+        <w:t>Disponíveis</w:t>
+      </w:r>
+      <w:proofErr w:type="spellEnd"/>
+      <w:r>
+        <w:t xml:space="preserve"> para </w:t>
+      </w:r>
+      <w:proofErr w:type="spellStart"/>
+      <w:r>
+        <w:t>Gerente</w:t>
+      </w:r>
+      <w:proofErr w:type="spellEnd"/>
     </w:p>
     <w:p>
       <w:r>
@@ -543,9 +667,27 @@
           </wp:inline>
         </w:drawing>
       </w:r>
-      <w:r>
-        <w:t>Tela de Controle de Usuários</w:t>
-      </w:r>
+      <w:proofErr w:type="spellStart"/>
+      <w:r>
+        <w:t>Tela</w:t>
+      </w:r>
+      <w:proofErr w:type="spellEnd"/>
+      <w:r>
+        <w:t xml:space="preserve"> de </w:t>
+      </w:r>
+      <w:proofErr w:type="spellStart"/>
+      <w:r>
+        <w:t>Controle</w:t>
+      </w:r>
+      <w:proofErr w:type="spellEnd"/>
+      <w:r>
+        <w:t xml:space="preserve"> de </w:t>
+      </w:r>
+      <w:proofErr w:type="spellStart"/>
+      <w:r>
+        <w:t>Usuários</w:t>
+      </w:r>
+      <w:proofErr w:type="spellEnd"/>
       <w:r>
         <w:rPr>
           <w:noProof/>
@@ -587,9 +729,27 @@
           </wp:inline>
         </w:drawing>
       </w:r>
-      <w:r>
-        <w:t>Tela de edição de usuários</w:t>
-      </w:r>
+      <w:proofErr w:type="spellStart"/>
+      <w:r>
+        <w:t>Tela</w:t>
+      </w:r>
+      <w:proofErr w:type="spellEnd"/>
+      <w:r>
+        <w:t xml:space="preserve"> de </w:t>
+      </w:r>
+      <w:proofErr w:type="spellStart"/>
+      <w:r>
+        <w:t>edição</w:t>
+      </w:r>
+      <w:proofErr w:type="spellEnd"/>
+      <w:r>
+        <w:t xml:space="preserve"> de </w:t>
+      </w:r>
+      <w:proofErr w:type="spellStart"/>
+      <w:r>
+        <w:t>usuários</w:t>
+      </w:r>
+      <w:proofErr w:type="spellEnd"/>
       <w:r>
         <w:rPr>
           <w:noProof/>
@@ -632,9 +792,27 @@
           </wp:inline>
         </w:drawing>
       </w:r>
-      <w:r>
-        <w:t>Tela de cadastramento de usuários</w:t>
-      </w:r>
+      <w:proofErr w:type="spellStart"/>
+      <w:r>
+        <w:t>Tela</w:t>
+      </w:r>
+      <w:proofErr w:type="spellEnd"/>
+      <w:r>
+        <w:t xml:space="preserve"> de </w:t>
+      </w:r>
+      <w:proofErr w:type="spellStart"/>
+      <w:r>
+        <w:t>cadastramento</w:t>
+      </w:r>
+      <w:proofErr w:type="spellEnd"/>
+      <w:r>
+        <w:t xml:space="preserve"> de </w:t>
+      </w:r>
+      <w:proofErr w:type="spellStart"/>
+      <w:r>
+        <w:t>usuários</w:t>
+      </w:r>
+      <w:proofErr w:type="spellEnd"/>
       <w:r>
         <w:rPr>
           <w:noProof/>
@@ -676,9 +854,27 @@
           </wp:inline>
         </w:drawing>
       </w:r>
-      <w:r>
-        <w:t>Tela de consulta de usuários</w:t>
-      </w:r>
+      <w:proofErr w:type="spellStart"/>
+      <w:r>
+        <w:t>Tela</w:t>
+      </w:r>
+      <w:proofErr w:type="spellEnd"/>
+      <w:r>
+        <w:t xml:space="preserve"> de </w:t>
+      </w:r>
+      <w:proofErr w:type="spellStart"/>
+      <w:r>
+        <w:t>consulta</w:t>
+      </w:r>
+      <w:proofErr w:type="spellEnd"/>
+      <w:r>
+        <w:t xml:space="preserve"> de </w:t>
+      </w:r>
+      <w:proofErr w:type="spellStart"/>
+      <w:r>
+        <w:t>usuários</w:t>
+      </w:r>
+      <w:proofErr w:type="spellEnd"/>
     </w:p>
     <w:p>
       <w:r>
@@ -723,9 +919,27 @@
           </wp:inline>
         </w:drawing>
       </w:r>
-      <w:r>
-        <w:t>Tela de Controle de produtos</w:t>
-      </w:r>
+      <w:proofErr w:type="spellStart"/>
+      <w:r>
+        <w:t>Tela</w:t>
+      </w:r>
+      <w:proofErr w:type="spellEnd"/>
+      <w:r>
+        <w:t xml:space="preserve"> de </w:t>
+      </w:r>
+      <w:proofErr w:type="spellStart"/>
+      <w:r>
+        <w:t>Controle</w:t>
+      </w:r>
+      <w:proofErr w:type="spellEnd"/>
+      <w:r>
+        <w:t xml:space="preserve"> de </w:t>
+      </w:r>
+      <w:proofErr w:type="spellStart"/>
+      <w:r>
+        <w:t>produtos</w:t>
+      </w:r>
+      <w:proofErr w:type="spellEnd"/>
       <w:r>
         <w:rPr>
           <w:noProof/>
@@ -767,9 +981,27 @@
           </wp:inline>
         </w:drawing>
       </w:r>
-      <w:r>
-        <w:t>Tela de edição de produtos</w:t>
-      </w:r>
+      <w:proofErr w:type="spellStart"/>
+      <w:r>
+        <w:t>Tela</w:t>
+      </w:r>
+      <w:proofErr w:type="spellEnd"/>
+      <w:r>
+        <w:t xml:space="preserve"> de </w:t>
+      </w:r>
+      <w:proofErr w:type="spellStart"/>
+      <w:r>
+        <w:t>edição</w:t>
+      </w:r>
+      <w:proofErr w:type="spellEnd"/>
+      <w:r>
+        <w:t xml:space="preserve"> de </w:t>
+      </w:r>
+      <w:proofErr w:type="spellStart"/>
+      <w:r>
+        <w:t>produtos</w:t>
+      </w:r>
+      <w:proofErr w:type="spellEnd"/>
       <w:r>
         <w:rPr>
           <w:noProof/>
@@ -812,9 +1044,27 @@
           </wp:inline>
         </w:drawing>
       </w:r>
-      <w:r>
-        <w:t>Tela de Inserção de produtos</w:t>
-      </w:r>
+      <w:proofErr w:type="spellStart"/>
+      <w:r>
+        <w:t>Tela</w:t>
+      </w:r>
+      <w:proofErr w:type="spellEnd"/>
+      <w:r>
+        <w:t xml:space="preserve"> de </w:t>
+      </w:r>
+      <w:proofErr w:type="spellStart"/>
+      <w:r>
+        <w:t>Inserção</w:t>
+      </w:r>
+      <w:proofErr w:type="spellEnd"/>
+      <w:r>
+        <w:t xml:space="preserve"> de </w:t>
+      </w:r>
+      <w:proofErr w:type="spellStart"/>
+      <w:r>
+        <w:t>produtos</w:t>
+      </w:r>
+      <w:proofErr w:type="spellEnd"/>
       <w:r>
         <w:rPr>
           <w:noProof/>
@@ -856,9 +1106,27 @@
           </wp:inline>
         </w:drawing>
       </w:r>
-      <w:r>
-        <w:t>Tela de consulta de produtos</w:t>
-      </w:r>
+      <w:proofErr w:type="spellStart"/>
+      <w:r>
+        <w:t>Tela</w:t>
+      </w:r>
+      <w:proofErr w:type="spellEnd"/>
+      <w:r>
+        <w:t xml:space="preserve"> de </w:t>
+      </w:r>
+      <w:proofErr w:type="spellStart"/>
+      <w:r>
+        <w:t>consulta</w:t>
+      </w:r>
+      <w:proofErr w:type="spellEnd"/>
+      <w:r>
+        <w:t xml:space="preserve"> de </w:t>
+      </w:r>
+      <w:proofErr w:type="spellStart"/>
+      <w:r>
+        <w:t>produtos</w:t>
+      </w:r>
+      <w:proofErr w:type="spellEnd"/>
       <w:r>
         <w:rPr>
           <w:noProof/>
@@ -901,9 +1169,43 @@
           </wp:inline>
         </w:drawing>
       </w:r>
-      <w:r>
-        <w:t>Tela de inserção de imagens para os produtos associados</w:t>
-      </w:r>
+      <w:proofErr w:type="spellStart"/>
+      <w:r>
+        <w:t>Tela</w:t>
+      </w:r>
+      <w:proofErr w:type="spellEnd"/>
+      <w:r>
+        <w:t xml:space="preserve"> de </w:t>
+      </w:r>
+      <w:proofErr w:type="spellStart"/>
+      <w:r>
+        <w:t>inserção</w:t>
+      </w:r>
+      <w:proofErr w:type="spellEnd"/>
+      <w:r>
+        <w:t xml:space="preserve"> de imagens para </w:t>
+      </w:r>
+      <w:proofErr w:type="spellStart"/>
+      <w:r>
+        <w:t>os</w:t>
+      </w:r>
+      <w:proofErr w:type="spellEnd"/>
+      <w:r>
+        <w:t xml:space="preserve"> </w:t>
+      </w:r>
+      <w:proofErr w:type="spellStart"/>
+      <w:r>
+        <w:t>produtos</w:t>
+      </w:r>
+      <w:proofErr w:type="spellEnd"/>
+      <w:r>
+        <w:t xml:space="preserve"> </w:t>
+      </w:r>
+      <w:proofErr w:type="spellStart"/>
+      <w:r>
+        <w:t>associados</w:t>
+      </w:r>
+      <w:proofErr w:type="spellEnd"/>
       <w:r>
         <w:rPr>
           <w:noProof/>
@@ -945,9 +1247,27 @@
           </wp:inline>
         </w:drawing>
       </w:r>
-      <w:r>
-        <w:t>Tela de consulta de Vendas</w:t>
-      </w:r>
+      <w:proofErr w:type="spellStart"/>
+      <w:r>
+        <w:t>Tela</w:t>
+      </w:r>
+      <w:proofErr w:type="spellEnd"/>
+      <w:r>
+        <w:t xml:space="preserve"> de </w:t>
+      </w:r>
+      <w:proofErr w:type="spellStart"/>
+      <w:r>
+        <w:t>consulta</w:t>
+      </w:r>
+      <w:proofErr w:type="spellEnd"/>
+      <w:r>
+        <w:t xml:space="preserve"> de </w:t>
+      </w:r>
+      <w:proofErr w:type="spellStart"/>
+      <w:r>
+        <w:t>Vendas</w:t>
+      </w:r>
+      <w:proofErr w:type="spellEnd"/>
       <w:r>
         <w:rPr>
           <w:noProof/>
@@ -992,9 +1312,27 @@
       </w:r>
     </w:p>
     <w:p>
-      <w:r>
-        <w:t>Tela de controle de estoque</w:t>
-      </w:r>
+      <w:proofErr w:type="spellStart"/>
+      <w:r>
+        <w:t>Tela</w:t>
+      </w:r>
+      <w:proofErr w:type="spellEnd"/>
+      <w:r>
+        <w:t xml:space="preserve"> de </w:t>
+      </w:r>
+      <w:proofErr w:type="spellStart"/>
+      <w:r>
+        <w:t>controle</w:t>
+      </w:r>
+      <w:proofErr w:type="spellEnd"/>
+      <w:r>
+        <w:t xml:space="preserve"> de </w:t>
+      </w:r>
+      <w:proofErr w:type="spellStart"/>
+      <w:r>
+        <w:t>estoque</w:t>
+      </w:r>
+      <w:proofErr w:type="spellEnd"/>
       <w:r>
         <w:rPr>
           <w:noProof/>
@@ -1036,9 +1374,51 @@
           </wp:inline>
         </w:drawing>
       </w:r>
-      <w:r>
-        <w:t>Tela de consulta de produtos para dar baixa no estoque</w:t>
-      </w:r>
+      <w:proofErr w:type="spellStart"/>
+      <w:r>
+        <w:t>Tela</w:t>
+      </w:r>
+      <w:proofErr w:type="spellEnd"/>
+      <w:r>
+        <w:t xml:space="preserve"> de </w:t>
+      </w:r>
+      <w:proofErr w:type="spellStart"/>
+      <w:r>
+        <w:t>consulta</w:t>
+      </w:r>
+      <w:proofErr w:type="spellEnd"/>
+      <w:r>
+        <w:t xml:space="preserve"> de </w:t>
+      </w:r>
+      <w:proofErr w:type="spellStart"/>
+      <w:r>
+        <w:t>produtos</w:t>
+      </w:r>
+      <w:proofErr w:type="spellEnd"/>
+      <w:r>
+        <w:t xml:space="preserve"> para </w:t>
+      </w:r>
+      <w:proofErr w:type="spellStart"/>
+      <w:r>
+        <w:t>dar</w:t>
+      </w:r>
+      <w:proofErr w:type="spellEnd"/>
+      <w:r>
+        <w:t xml:space="preserve"> </w:t>
+      </w:r>
+      <w:proofErr w:type="spellStart"/>
+      <w:r>
+        <w:t>baixa</w:t>
+      </w:r>
+      <w:proofErr w:type="spellEnd"/>
+      <w:r>
+        <w:t xml:space="preserve"> no </w:t>
+      </w:r>
+      <w:proofErr w:type="spellStart"/>
+      <w:r>
+        <w:t>estoque</w:t>
+      </w:r>
+      <w:proofErr w:type="spellEnd"/>
       <w:r>
         <w:rPr>
           <w:noProof/>
@@ -1047,8 +1427,8 @@
         <w:lastRenderedPageBreak/>
         <w:drawing>
           <wp:inline distT="0" distB="0" distL="0" distR="0">
-            <wp:extent cx="5943600" cy="3208655"/>
-            <wp:effectExtent l="19050" t="0" r="0" b="0"/>
+            <wp:extent cx="5895975" cy="3182945"/>
+            <wp:effectExtent l="0" t="0" r="0" b="0"/>
             <wp:docPr id="35" name="Imagem 34" descr="Admin_Estoque_Produtos.PNG"/>
             <wp:cNvGraphicFramePr>
               <a:graphicFrameLocks xmlns:a="http://schemas.openxmlformats.org/drawingml/2006/main" noChangeAspect="1"/>
@@ -1069,7 +1449,7 @@
                   <pic:spPr>
                     <a:xfrm>
                       <a:off x="0" y="0"/>
-                      <a:ext cx="5943600" cy="3208655"/>
+                      <a:ext cx="5899587" cy="3184895"/>
                     </a:xfrm>
                     <a:prstGeom prst="rect">
                       <a:avLst/>
@@ -1081,8 +1461,101 @@
           </wp:inline>
         </w:drawing>
       </w:r>
-      <w:r>
-        <w:t>Tela após clicar no botão azul, para ver quais produtos estão associados a uma venda.</w:t>
+      <w:proofErr w:type="spellStart"/>
+      <w:r>
+        <w:t>Tela</w:t>
+      </w:r>
+      <w:proofErr w:type="spellEnd"/>
+      <w:r>
+        <w:t xml:space="preserve"> </w:t>
+      </w:r>
+      <w:proofErr w:type="spellStart"/>
+      <w:r>
+        <w:t>após</w:t>
+      </w:r>
+      <w:proofErr w:type="spellEnd"/>
+      <w:r>
+        <w:t xml:space="preserve"> </w:t>
+      </w:r>
+      <w:proofErr w:type="spellStart"/>
+      <w:r>
+        <w:t>clicar</w:t>
+      </w:r>
+      <w:proofErr w:type="spellEnd"/>
+      <w:r>
+        <w:t xml:space="preserve"> no </w:t>
+      </w:r>
+      <w:proofErr w:type="spellStart"/>
+      <w:r>
+        <w:t>botão</w:t>
+      </w:r>
+      <w:proofErr w:type="spellEnd"/>
+      <w:r>
+        <w:t xml:space="preserve"> </w:t>
+      </w:r>
+      <w:proofErr w:type="spellStart"/>
+      <w:r>
+        <w:t>azul</w:t>
+      </w:r>
+      <w:proofErr w:type="spellEnd"/>
+      <w:r>
+        <w:t xml:space="preserve">, para </w:t>
+      </w:r>
+      <w:proofErr w:type="spellStart"/>
+      <w:r>
+        <w:t>ver</w:t>
+      </w:r>
+      <w:proofErr w:type="spellEnd"/>
+      <w:r>
+        <w:t xml:space="preserve"> </w:t>
+      </w:r>
+      <w:proofErr w:type="spellStart"/>
+      <w:r>
+        <w:t>quais</w:t>
+      </w:r>
+      <w:proofErr w:type="spellEnd"/>
+      <w:r>
+        <w:t xml:space="preserve"> </w:t>
+      </w:r>
+      <w:proofErr w:type="spellStart"/>
+      <w:r>
+        <w:t>produtos</w:t>
+      </w:r>
+      <w:proofErr w:type="spellEnd"/>
+      <w:r>
+        <w:t xml:space="preserve"> </w:t>
+      </w:r>
+      <w:proofErr w:type="spellStart"/>
+      <w:r>
+        <w:t>estão</w:t>
+      </w:r>
+      <w:proofErr w:type="spellEnd"/>
+      <w:r>
+        <w:t xml:space="preserve"> </w:t>
+      </w:r>
+      <w:proofErr w:type="spellStart"/>
+      <w:r>
+        <w:t>associados</w:t>
+      </w:r>
+      <w:proofErr w:type="spellEnd"/>
+      <w:r>
+        <w:t xml:space="preserve"> a </w:t>
+      </w:r>
+      <w:proofErr w:type="spellStart"/>
+      <w:r>
+        <w:t>uma</w:t>
+      </w:r>
+      <w:proofErr w:type="spellEnd"/>
+      <w:r>
+        <w:t xml:space="preserve"> </w:t>
+      </w:r>
+      <w:proofErr w:type="spellStart"/>
+      <w:r>
+        <w:t>venda</w:t>
+      </w:r>
+      <w:proofErr w:type="spellEnd"/>
+      <w:r>
+        <w:t>.</w:t>
       </w:r>
     </w:p>
     <w:p/>
@@ -1091,16 +1564,60 @@
         <w:pStyle w:val="Ttulo"/>
         <w:jc w:val="left"/>
       </w:pPr>
-      <w:r>
-        <w:t>Heurísticas de Nielsen</w:t>
+      <w:bookmarkStart w:id="0" w:name="_GoBack"/>
+      <w:proofErr w:type="spellStart"/>
+      <w:r>
+        <w:t>Heurísticas</w:t>
+      </w:r>
+      <w:proofErr w:type="spellEnd"/>
+      <w:r>
+        <w:t xml:space="preserve"> de Nielsen</w:t>
       </w:r>
     </w:p>
+    <w:bookmarkEnd w:id="0"/>
     <w:p>
       <w:pPr>
         <w:pStyle w:val="Body"/>
       </w:pPr>
-      <w:r>
-        <w:t>Foram avaliadas as 10 heurísticas de Nielsen com as seguintes notas:</w:t>
+      <w:proofErr w:type="spellStart"/>
+      <w:r>
+        <w:t>Foram</w:t>
+      </w:r>
+      <w:proofErr w:type="spellEnd"/>
+      <w:r>
+        <w:t xml:space="preserve"> </w:t>
+      </w:r>
+      <w:proofErr w:type="spellStart"/>
+      <w:r>
+        <w:t>avaliadas</w:t>
+      </w:r>
+      <w:proofErr w:type="spellEnd"/>
+      <w:r>
+        <w:t xml:space="preserve"> as 10 </w:t>
+      </w:r>
+      <w:proofErr w:type="spellStart"/>
+      <w:r>
+        <w:t>heurísticas</w:t>
+      </w:r>
+      <w:proofErr w:type="spellEnd"/>
+      <w:r>
+        <w:t xml:space="preserve"> de Nielsen com as </w:t>
+      </w:r>
+      <w:proofErr w:type="spellStart"/>
+      <w:r>
+        <w:t>seguintes</w:t>
+      </w:r>
+      <w:proofErr w:type="spellEnd"/>
+      <w:r>
+        <w:t xml:space="preserve"> </w:t>
+      </w:r>
+      <w:proofErr w:type="spellStart"/>
+      <w:r>
+        <w:t>notas</w:t>
+      </w:r>
+      <w:proofErr w:type="spellEnd"/>
+      <w:r>
+        <w:t>:</w:t>
       </w:r>
     </w:p>
     <w:p>
@@ -1111,9 +1628,19 @@
           <w:numId w:val="5"/>
         </w:numPr>
       </w:pPr>
-      <w:r>
-        <w:t>Sem importância</w:t>
-      </w:r>
+      <w:proofErr w:type="spellStart"/>
+      <w:r>
+        <w:t>Sem</w:t>
+      </w:r>
+      <w:proofErr w:type="spellEnd"/>
+      <w:r>
+        <w:t xml:space="preserve"> </w:t>
+      </w:r>
+      <w:proofErr w:type="spellStart"/>
+      <w:r>
+        <w:t>importância</w:t>
+      </w:r>
+      <w:proofErr w:type="spellEnd"/>
     </w:p>
     <w:p>
       <w:pPr>
@@ -1123,9 +1650,11 @@
           <w:numId w:val="5"/>
         </w:numPr>
       </w:pPr>
+      <w:proofErr w:type="spellStart"/>
       <w:r>
         <w:t>Cosmético</w:t>
       </w:r>
+      <w:proofErr w:type="spellEnd"/>
     </w:p>
     <w:p>
       <w:pPr>
@@ -1159,16 +1688,90 @@
           <w:numId w:val="5"/>
         </w:numPr>
       </w:pPr>
+      <w:proofErr w:type="spellStart"/>
       <w:r>
         <w:t>Catasrófico</w:t>
       </w:r>
+      <w:proofErr w:type="spellEnd"/>
     </w:p>
     <w:p>
       <w:pPr>
         <w:pStyle w:val="Body"/>
       </w:pPr>
       <w:r>
-        <w:t>Simples sendo considerado uma avaliação boa para as telas, mostra que a tela é objetiva e limpa.</w:t>
+        <w:t xml:space="preserve">Simples </w:t>
+      </w:r>
+      <w:proofErr w:type="spellStart"/>
+      <w:r>
+        <w:t>sendo</w:t>
+      </w:r>
+      <w:proofErr w:type="spellEnd"/>
+      <w:r>
+        <w:t xml:space="preserve"> </w:t>
+      </w:r>
+      <w:proofErr w:type="spellStart"/>
+      <w:r>
+        <w:t>considerado</w:t>
+      </w:r>
+      <w:proofErr w:type="spellEnd"/>
+      <w:r>
+        <w:t xml:space="preserve"> </w:t>
+      </w:r>
+      <w:proofErr w:type="spellStart"/>
+      <w:r>
+        <w:t>uma</w:t>
+      </w:r>
+      <w:proofErr w:type="spellEnd"/>
+      <w:r>
+        <w:t xml:space="preserve"> </w:t>
+      </w:r>
+      <w:proofErr w:type="spellStart"/>
+      <w:r>
+        <w:t>avaliação</w:t>
+      </w:r>
+      <w:proofErr w:type="spellEnd"/>
+      <w:r>
+        <w:t xml:space="preserve"> boa para as </w:t>
+      </w:r>
+      <w:proofErr w:type="spellStart"/>
+      <w:r>
+        <w:t>telas</w:t>
+      </w:r>
+      <w:proofErr w:type="spellEnd"/>
+      <w:r>
+        <w:t xml:space="preserve">, </w:t>
+      </w:r>
+      <w:proofErr w:type="spellStart"/>
+      <w:r>
+        <w:t>mostra</w:t>
+      </w:r>
+      <w:proofErr w:type="spellEnd"/>
+      <w:r>
+        <w:t xml:space="preserve"> que a </w:t>
+      </w:r>
+      <w:proofErr w:type="spellStart"/>
+      <w:r>
+        <w:t>tela</w:t>
+      </w:r>
+      <w:proofErr w:type="spellEnd"/>
+      <w:r>
+        <w:t xml:space="preserve"> é </w:t>
+      </w:r>
+      <w:proofErr w:type="spellStart"/>
+      <w:r>
+        <w:t>objetiva</w:t>
+      </w:r>
+      <w:proofErr w:type="spellEnd"/>
+      <w:r>
+        <w:t xml:space="preserve"> e </w:t>
+      </w:r>
+      <w:proofErr w:type="spellStart"/>
+      <w:r>
+        <w:t>limpa</w:t>
+      </w:r>
+      <w:proofErr w:type="spellEnd"/>
+      <w:r>
+        <w:t>.</w:t>
       </w:r>
     </w:p>
     <w:p>
@@ -1179,9 +1782,27 @@
           <w:numId w:val="6"/>
         </w:numPr>
       </w:pPr>
-      <w:r>
-        <w:t>Visibilidade de Status do Sistema → Sem Importância</w:t>
-      </w:r>
+      <w:proofErr w:type="spellStart"/>
+      <w:r>
+        <w:t>Visibilidade</w:t>
+      </w:r>
+      <w:proofErr w:type="spellEnd"/>
+      <w:r>
+        <w:t xml:space="preserve"> de Status do Sistema → </w:t>
+      </w:r>
+      <w:proofErr w:type="spellStart"/>
+      <w:r>
+        <w:t>Sem</w:t>
+      </w:r>
+      <w:proofErr w:type="spellEnd"/>
+      <w:r>
+        <w:t xml:space="preserve"> </w:t>
+      </w:r>
+      <w:proofErr w:type="spellStart"/>
+      <w:r>
+        <w:t>Importância</w:t>
+      </w:r>
+      <w:proofErr w:type="spellEnd"/>
     </w:p>
     <w:p>
       <w:pPr>
@@ -1191,9 +1812,45 @@
           <w:numId w:val="6"/>
         </w:numPr>
       </w:pPr>
-      <w:r>
-        <w:t>Relacionamento entre a interface do sistema e o mundo real → Cosmético</w:t>
-      </w:r>
+      <w:proofErr w:type="spellStart"/>
+      <w:r>
+        <w:t>Relacionamento</w:t>
+      </w:r>
+      <w:proofErr w:type="spellEnd"/>
+      <w:r>
+        <w:t xml:space="preserve"> entre </w:t>
+      </w:r>
+      <w:proofErr w:type="spellStart"/>
+      <w:proofErr w:type="gramStart"/>
+      <w:r>
+        <w:t>a</w:t>
+      </w:r>
+      <w:proofErr w:type="spellEnd"/>
+      <w:proofErr w:type="gramEnd"/>
+      <w:r>
+        <w:t xml:space="preserve"> interface do </w:t>
+      </w:r>
+      <w:proofErr w:type="spellStart"/>
+      <w:r>
+        <w:t>sistema</w:t>
+      </w:r>
+      <w:proofErr w:type="spellEnd"/>
+      <w:r>
+        <w:t xml:space="preserve"> e o </w:t>
+      </w:r>
+      <w:proofErr w:type="spellStart"/>
+      <w:r>
+        <w:t>mundo</w:t>
+      </w:r>
+      <w:proofErr w:type="spellEnd"/>
+      <w:r>
+        <w:t xml:space="preserve"> real → </w:t>
+      </w:r>
+      <w:proofErr w:type="spellStart"/>
+      <w:r>
+        <w:t>Cosmético</w:t>
+      </w:r>
+      <w:proofErr w:type="spellEnd"/>
     </w:p>
     <w:p>
       <w:pPr>
@@ -1204,8 +1861,37 @@
         </w:numPr>
       </w:pPr>
       <w:r>
-        <w:t>Liberdade e controle do sistema → Sem importância</w:t>
-      </w:r>
+        <w:t xml:space="preserve">Liberdade e </w:t>
+      </w:r>
+      <w:proofErr w:type="spellStart"/>
+      <w:r>
+        <w:t>controle</w:t>
+      </w:r>
+      <w:proofErr w:type="spellEnd"/>
+      <w:r>
+        <w:t xml:space="preserve"> do </w:t>
+      </w:r>
+      <w:proofErr w:type="spellStart"/>
+      <w:r>
+        <w:t>sistema</w:t>
+      </w:r>
+      <w:proofErr w:type="spellEnd"/>
+      <w:r>
+        <w:t xml:space="preserve"> → </w:t>
+      </w:r>
+      <w:proofErr w:type="spellStart"/>
+      <w:r>
+        <w:t>Sem</w:t>
+      </w:r>
+      <w:proofErr w:type="spellEnd"/>
+      <w:r>
+        <w:t xml:space="preserve"> </w:t>
+      </w:r>
+      <w:proofErr w:type="spellStart"/>
+      <w:r>
+        <w:t>importância</w:t>
+      </w:r>
+      <w:proofErr w:type="spellEnd"/>
     </w:p>
     <w:p>
       <w:pPr>
@@ -1215,12 +1901,30 @@
           <w:numId w:val="6"/>
         </w:numPr>
       </w:pPr>
-      <w:r>
-        <w:t>Consistência →</w:t>
-      </w:r>
-      <w:r>
-        <w:t xml:space="preserve"> Sem importância</w:t>
-      </w:r>
+      <w:proofErr w:type="spellStart"/>
+      <w:r>
+        <w:t>Consistência</w:t>
+      </w:r>
+      <w:proofErr w:type="spellEnd"/>
+      <w:r>
+        <w:t xml:space="preserve"> →</w:t>
+      </w:r>
+      <w:r>
+        <w:t xml:space="preserve"> </w:t>
+      </w:r>
+      <w:proofErr w:type="spellStart"/>
+      <w:r>
+        <w:t>Sem</w:t>
+      </w:r>
+      <w:proofErr w:type="spellEnd"/>
+      <w:r>
+        <w:t xml:space="preserve"> </w:t>
+      </w:r>
+      <w:proofErr w:type="spellStart"/>
+      <w:r>
+        <w:t>importância</w:t>
+      </w:r>
+      <w:proofErr w:type="spellEnd"/>
     </w:p>
     <w:p>
       <w:pPr>
@@ -1230,9 +1934,30 @@
           <w:numId w:val="6"/>
         </w:numPr>
       </w:pPr>
-      <w:r>
-        <w:t>Prevenção de erros → (Teste Beta)</w:t>
-      </w:r>
+      <w:proofErr w:type="spellStart"/>
+      <w:r>
+        <w:t>P</w:t>
+      </w:r>
+      <w:r>
+        <w:t>revenção</w:t>
+      </w:r>
+      <w:proofErr w:type="spellEnd"/>
+      <w:r>
+        <w:t xml:space="preserve"> de </w:t>
+      </w:r>
+      <w:proofErr w:type="spellStart"/>
+      <w:r>
+        <w:t>erros</w:t>
+      </w:r>
+      <w:proofErr w:type="spellEnd"/>
+      <w:r>
+        <w:t xml:space="preserve"> → </w:t>
+      </w:r>
+      <w:proofErr w:type="spellStart"/>
+      <w:r>
+        <w:t>Cosmético</w:t>
+      </w:r>
+      <w:proofErr w:type="spellEnd"/>
     </w:p>
     <w:p>
       <w:pPr>
@@ -1242,8 +1967,29 @@
           <w:numId w:val="6"/>
         </w:numPr>
       </w:pPr>
-      <w:r>
-        <w:t>Reconhecimento ao invest de lembrança → Simples</w:t>
+      <w:proofErr w:type="spellStart"/>
+      <w:r>
+        <w:t>Reconhecimento</w:t>
+      </w:r>
+      <w:proofErr w:type="spellEnd"/>
+      <w:r>
+        <w:t xml:space="preserve"> </w:t>
+      </w:r>
+      <w:proofErr w:type="spellStart"/>
+      <w:r>
+        <w:t>ao</w:t>
+      </w:r>
+      <w:proofErr w:type="spellEnd"/>
+      <w:r>
+        <w:t xml:space="preserve"> invest de </w:t>
+      </w:r>
+      <w:proofErr w:type="spellStart"/>
+      <w:r>
+        <w:t>lembrança</w:t>
+      </w:r>
+      <w:proofErr w:type="spellEnd"/>
+      <w:r>
+        <w:t xml:space="preserve"> → Simples</w:t>
       </w:r>
     </w:p>
     <w:p>
@@ -1254,9 +2000,43 @@
           <w:numId w:val="6"/>
         </w:numPr>
       </w:pPr>
-      <w:r>
-        <w:t>Flexibilidade e eficiência de uso → (Teste Beta)</w:t>
-      </w:r>
+      <w:proofErr w:type="spellStart"/>
+      <w:r>
+        <w:t>Flexibilidade</w:t>
+      </w:r>
+      <w:proofErr w:type="spellEnd"/>
+      <w:r>
+        <w:t xml:space="preserve"> e </w:t>
+      </w:r>
+      <w:proofErr w:type="spellStart"/>
+      <w:r>
+        <w:t>eficiência</w:t>
+      </w:r>
+      <w:proofErr w:type="spellEnd"/>
+      <w:r>
+        <w:t xml:space="preserve"> de </w:t>
+      </w:r>
+      <w:proofErr w:type="spellStart"/>
+      <w:r>
+        <w:t>uso</w:t>
+      </w:r>
+      <w:proofErr w:type="spellEnd"/>
+      <w:r>
+        <w:t xml:space="preserve"> → </w:t>
+      </w:r>
+      <w:proofErr w:type="spellStart"/>
+      <w:r>
+        <w:t>Sem</w:t>
+      </w:r>
+      <w:proofErr w:type="spellEnd"/>
+      <w:r>
+        <w:t xml:space="preserve"> </w:t>
+      </w:r>
+      <w:proofErr w:type="spellStart"/>
+      <w:r>
+        <w:t>importância</w:t>
+      </w:r>
+      <w:proofErr w:type="spellEnd"/>
     </w:p>
     <w:p>
       <w:pPr>
@@ -1266,9 +2046,35 @@
           <w:numId w:val="6"/>
         </w:numPr>
       </w:pPr>
-      <w:r>
-        <w:t>Estética e design minimalista → Sem importância</w:t>
-      </w:r>
+      <w:proofErr w:type="spellStart"/>
+      <w:r>
+        <w:t>Estética</w:t>
+      </w:r>
+      <w:proofErr w:type="spellEnd"/>
+      <w:r>
+        <w:t xml:space="preserve"> e design </w:t>
+      </w:r>
+      <w:proofErr w:type="spellStart"/>
+      <w:r>
+        <w:t>minimalista</w:t>
+      </w:r>
+      <w:proofErr w:type="spellEnd"/>
+      <w:r>
+        <w:t xml:space="preserve"> → </w:t>
+      </w:r>
+      <w:proofErr w:type="spellStart"/>
+      <w:r>
+        <w:t>Sem</w:t>
+      </w:r>
+      <w:proofErr w:type="spellEnd"/>
+      <w:r>
+        <w:t xml:space="preserve"> </w:t>
+      </w:r>
+      <w:proofErr w:type="spellStart"/>
+      <w:r>
+        <w:t>importância</w:t>
+      </w:r>
+      <w:proofErr w:type="spellEnd"/>
     </w:p>
     <w:p>
       <w:pPr>
@@ -1278,9 +2084,67 @@
           <w:numId w:val="6"/>
         </w:numPr>
       </w:pPr>
-      <w:r>
-        <w:t>Ajude os usuários a reconhecer, diagnosticar e sanar erros → (Teste Beta)</w:t>
-      </w:r>
+      <w:proofErr w:type="spellStart"/>
+      <w:r>
+        <w:t>Ajude</w:t>
+      </w:r>
+      <w:proofErr w:type="spellEnd"/>
+      <w:r>
+        <w:t xml:space="preserve"> </w:t>
+      </w:r>
+      <w:proofErr w:type="spellStart"/>
+      <w:r>
+        <w:t>os</w:t>
+      </w:r>
+      <w:proofErr w:type="spellEnd"/>
+      <w:r>
+        <w:t xml:space="preserve"> </w:t>
+      </w:r>
+      <w:proofErr w:type="spellStart"/>
+      <w:r>
+        <w:t>usuários</w:t>
+      </w:r>
+      <w:proofErr w:type="spellEnd"/>
+      <w:r>
+        <w:t xml:space="preserve"> a </w:t>
+      </w:r>
+      <w:proofErr w:type="spellStart"/>
+      <w:r>
+        <w:t>reconhecer</w:t>
+      </w:r>
+      <w:proofErr w:type="spellEnd"/>
+      <w:r>
+        <w:t xml:space="preserve">, </w:t>
+      </w:r>
+      <w:proofErr w:type="spellStart"/>
+      <w:r>
+        <w:t>diagnosticar</w:t>
+      </w:r>
+      <w:proofErr w:type="spellEnd"/>
+      <w:r>
+        <w:t xml:space="preserve"> e </w:t>
+      </w:r>
+      <w:proofErr w:type="spellStart"/>
+      <w:r>
+        <w:t>sanar</w:t>
+      </w:r>
+      <w:proofErr w:type="spellEnd"/>
+      <w:r>
+        <w:t xml:space="preserve"> </w:t>
+      </w:r>
+      <w:proofErr w:type="spellStart"/>
+      <w:r>
+        <w:t>erros</w:t>
+      </w:r>
+      <w:proofErr w:type="spellEnd"/>
+      <w:r>
+        <w:t xml:space="preserve"> → </w:t>
+      </w:r>
+      <w:proofErr w:type="spellStart"/>
+      <w:r>
+        <w:t>Cosmético</w:t>
+      </w:r>
+      <w:proofErr w:type="spellEnd"/>
     </w:p>
     <w:p>
       <w:pPr>
@@ -1290,10 +2154,35 @@
           <w:numId w:val="6"/>
         </w:numPr>
       </w:pPr>
-      <w:r>
-        <w:lastRenderedPageBreak/>
-        <w:t>Ajuda e documentação → Sem importância</w:t>
-      </w:r>
+      <w:proofErr w:type="spellStart"/>
+      <w:r>
+        <w:t>Ajuda</w:t>
+      </w:r>
+      <w:proofErr w:type="spellEnd"/>
+      <w:r>
+        <w:t xml:space="preserve"> e </w:t>
+      </w:r>
+      <w:proofErr w:type="spellStart"/>
+      <w:r>
+        <w:t>documentação</w:t>
+      </w:r>
+      <w:proofErr w:type="spellEnd"/>
+      <w:r>
+        <w:t xml:space="preserve"> → </w:t>
+      </w:r>
+      <w:proofErr w:type="spellStart"/>
+      <w:r>
+        <w:t>Sem</w:t>
+      </w:r>
+      <w:proofErr w:type="spellEnd"/>
+      <w:r>
+        <w:t xml:space="preserve"> </w:t>
+      </w:r>
+      <w:proofErr w:type="spellStart"/>
+      <w:r>
+        <w:t>importância</w:t>
+      </w:r>
+      <w:proofErr w:type="spellEnd"/>
     </w:p>
     <w:sectPr>
       <w:headerReference w:type="default" r:id="rId30"/>
@@ -1309,8 +2198,8 @@
 </file>
 
 <file path=word/endnotes.xml><?xml version="1.0" encoding="utf-8"?>
-<w:endnotes xmlns:ve="http://schemas.openxmlformats.org/markup-compatibility/2006" xmlns:o="urn:schemas-microsoft-com:office:office" xmlns:r="http://schemas.openxmlformats.org/officeDocument/2006/relationships" xmlns:m="http://schemas.openxmlformats.org/officeDocument/2006/math" xmlns:v="urn:schemas-microsoft-com:vml" xmlns:wp="http://schemas.openxmlformats.org/drawingml/2006/wordprocessingDrawing" xmlns:w10="urn:schemas-microsoft-com:office:word" xmlns:w="http://schemas.openxmlformats.org/wordprocessingml/2006/main" xmlns:wne="http://schemas.microsoft.com/office/word/2006/wordml">
-  <w:endnote w:type="separator" w:id="0">
+<w:endnotes xmlns:wpc="http://schemas.microsoft.com/office/word/2010/wordprocessingCanvas" xmlns:cx="http://schemas.microsoft.com/office/drawing/2014/chartex" xmlns:cx1="http://schemas.microsoft.com/office/drawing/2015/9/8/chartex" xmlns:cx2="http://schemas.microsoft.com/office/drawing/2015/10/21/chartex" xmlns:cx3="http://schemas.microsoft.com/office/drawing/2016/5/9/chartex" xmlns:cx4="http://schemas.microsoft.com/office/drawing/2016/5/10/chartex" xmlns:cx5="http://schemas.microsoft.com/office/drawing/2016/5/11/chartex" xmlns:mc="http://schemas.openxmlformats.org/markup-compatibility/2006" xmlns:o="urn:schemas-microsoft-com:office:office" xmlns:r="http://schemas.openxmlformats.org/officeDocument/2006/relationships" xmlns:m="http://schemas.openxmlformats.org/officeDocument/2006/math" xmlns:v="urn:schemas-microsoft-com:vml" xmlns:wp14="http://schemas.microsoft.com/office/word/2010/wordprocessingDrawing" xmlns:wp="http://schemas.openxmlformats.org/drawingml/2006/wordprocessingDrawing" xmlns:w10="urn:schemas-microsoft-com:office:word" xmlns:w="http://schemas.openxmlformats.org/wordprocessingml/2006/main" xmlns:w14="http://schemas.microsoft.com/office/word/2010/wordml" xmlns:w15="http://schemas.microsoft.com/office/word/2012/wordml" xmlns:w16se="http://schemas.microsoft.com/office/word/2015/wordml/symex" xmlns:wpg="http://schemas.microsoft.com/office/word/2010/wordprocessingGroup" xmlns:wpi="http://schemas.microsoft.com/office/word/2010/wordprocessingInk" xmlns:wne="http://schemas.microsoft.com/office/word/2006/wordml" xmlns:wps="http://schemas.microsoft.com/office/word/2010/wordprocessingShape" mc:Ignorable="w14 w15 w16se wp14">
+  <w:endnote w:type="separator" w:id="-1">
     <w:p>
       <w:pPr>
         <w:spacing w:line="240" w:lineRule="auto"/>
@@ -1320,7 +2209,7 @@
       </w:r>
     </w:p>
   </w:endnote>
-  <w:endnote w:type="continuationSeparator" w:id="1">
+  <w:endnote w:type="continuationSeparator" w:id="0">
     <w:p>
       <w:pPr>
         <w:spacing w:line="240" w:lineRule="auto"/>
@@ -1334,11 +2223,11 @@
 </file>
 
 <file path=word/footer1.xml><?xml version="1.0" encoding="utf-8"?>
-<w:ftr xmlns:ve="http://schemas.openxmlformats.org/markup-compatibility/2006" xmlns:o="urn:schemas-microsoft-com:office:office" xmlns:r="http://schemas.openxmlformats.org/officeDocument/2006/relationships" xmlns:m="http://schemas.openxmlformats.org/officeDocument/2006/math" xmlns:v="urn:schemas-microsoft-com:vml" xmlns:wp="http://schemas.openxmlformats.org/drawingml/2006/wordprocessingDrawing" xmlns:w10="urn:schemas-microsoft-com:office:word" xmlns:w="http://schemas.openxmlformats.org/wordprocessingml/2006/main" xmlns:wne="http://schemas.microsoft.com/office/word/2006/wordml">
+<w:ftr xmlns:wpc="http://schemas.microsoft.com/office/word/2010/wordprocessingCanvas" xmlns:cx="http://schemas.microsoft.com/office/drawing/2014/chartex" xmlns:cx1="http://schemas.microsoft.com/office/drawing/2015/9/8/chartex" xmlns:cx2="http://schemas.microsoft.com/office/drawing/2015/10/21/chartex" xmlns:cx3="http://schemas.microsoft.com/office/drawing/2016/5/9/chartex" xmlns:cx4="http://schemas.microsoft.com/office/drawing/2016/5/10/chartex" xmlns:cx5="http://schemas.microsoft.com/office/drawing/2016/5/11/chartex" xmlns:mc="http://schemas.openxmlformats.org/markup-compatibility/2006" xmlns:o="urn:schemas-microsoft-com:office:office" xmlns:r="http://schemas.openxmlformats.org/officeDocument/2006/relationships" xmlns:m="http://schemas.openxmlformats.org/officeDocument/2006/math" xmlns:v="urn:schemas-microsoft-com:vml" xmlns:wp14="http://schemas.microsoft.com/office/word/2010/wordprocessingDrawing" xmlns:wp="http://schemas.openxmlformats.org/drawingml/2006/wordprocessingDrawing" xmlns:w10="urn:schemas-microsoft-com:office:word" xmlns:w="http://schemas.openxmlformats.org/wordprocessingml/2006/main" xmlns:w14="http://schemas.microsoft.com/office/word/2010/wordml" xmlns:w15="http://schemas.microsoft.com/office/word/2012/wordml" xmlns:w16se="http://schemas.microsoft.com/office/word/2015/wordml/symex" xmlns:wpg="http://schemas.microsoft.com/office/word/2010/wordprocessingGroup" xmlns:wpi="http://schemas.microsoft.com/office/word/2010/wordprocessingInk" xmlns:wne="http://schemas.microsoft.com/office/word/2006/wordml" xmlns:wps="http://schemas.microsoft.com/office/word/2010/wordprocessingShape" mc:Ignorable="w14 w15 w16se wp14">
   <w:tbl>
     <w:tblPr>
       <w:tblW w:w="3162" w:type="dxa"/>
-      <w:tblLook w:val="0000"/>
+      <w:tblLook w:val="0000" w:firstRow="0" w:lastRow="0" w:firstColumn="0" w:lastColumn="0" w:noHBand="0" w:noVBand="0"/>
     </w:tblPr>
     <w:tblGrid>
       <w:gridCol w:w="3162"/>
@@ -1361,7 +2250,7 @@
   </w:tbl>
   <w:p>
     <w:pPr>
-      <w:pStyle w:val="Footer"/>
+      <w:pStyle w:val="Rodap1"/>
       <w:rPr>
         <w:rFonts w:eastAsia="Symbol" w:cs="Symbol"/>
       </w:rPr>
@@ -1371,8 +2260,8 @@
 </file>
 
 <file path=word/footnotes.xml><?xml version="1.0" encoding="utf-8"?>
-<w:footnotes xmlns:ve="http://schemas.openxmlformats.org/markup-compatibility/2006" xmlns:o="urn:schemas-microsoft-com:office:office" xmlns:r="http://schemas.openxmlformats.org/officeDocument/2006/relationships" xmlns:m="http://schemas.openxmlformats.org/officeDocument/2006/math" xmlns:v="urn:schemas-microsoft-com:vml" xmlns:wp="http://schemas.openxmlformats.org/drawingml/2006/wordprocessingDrawing" xmlns:w10="urn:schemas-microsoft-com:office:word" xmlns:w="http://schemas.openxmlformats.org/wordprocessingml/2006/main" xmlns:wne="http://schemas.microsoft.com/office/word/2006/wordml">
-  <w:footnote w:type="separator" w:id="0">
+<w:footnotes xmlns:wpc="http://schemas.microsoft.com/office/word/2010/wordprocessingCanvas" xmlns:cx="http://schemas.microsoft.com/office/drawing/2014/chartex" xmlns:cx1="http://schemas.microsoft.com/office/drawing/2015/9/8/chartex" xmlns:cx2="http://schemas.microsoft.com/office/drawing/2015/10/21/chartex" xmlns:cx3="http://schemas.microsoft.com/office/drawing/2016/5/9/chartex" xmlns:cx4="http://schemas.microsoft.com/office/drawing/2016/5/10/chartex" xmlns:cx5="http://schemas.microsoft.com/office/drawing/2016/5/11/chartex" xmlns:mc="http://schemas.openxmlformats.org/markup-compatibility/2006" xmlns:o="urn:schemas-microsoft-com:office:office" xmlns:r="http://schemas.openxmlformats.org/officeDocument/2006/relationships" xmlns:m="http://schemas.openxmlformats.org/officeDocument/2006/math" xmlns:v="urn:schemas-microsoft-com:vml" xmlns:wp14="http://schemas.microsoft.com/office/word/2010/wordprocessingDrawing" xmlns:wp="http://schemas.openxmlformats.org/drawingml/2006/wordprocessingDrawing" xmlns:w10="urn:schemas-microsoft-com:office:word" xmlns:w="http://schemas.openxmlformats.org/wordprocessingml/2006/main" xmlns:w14="http://schemas.microsoft.com/office/word/2010/wordml" xmlns:w15="http://schemas.microsoft.com/office/word/2012/wordml" xmlns:w16se="http://schemas.microsoft.com/office/word/2015/wordml/symex" xmlns:wpg="http://schemas.microsoft.com/office/word/2010/wordprocessingGroup" xmlns:wpi="http://schemas.microsoft.com/office/word/2010/wordprocessingInk" xmlns:wne="http://schemas.microsoft.com/office/word/2006/wordml" xmlns:wps="http://schemas.microsoft.com/office/word/2010/wordprocessingShape" mc:Ignorable="w14 w15 w16se wp14">
+  <w:footnote w:type="separator" w:id="-1">
     <w:p>
       <w:pPr>
         <w:spacing w:line="240" w:lineRule="auto"/>
@@ -1382,7 +2271,7 @@
       </w:r>
     </w:p>
   </w:footnote>
-  <w:footnote w:type="continuationSeparator" w:id="1">
+  <w:footnote w:type="continuationSeparator" w:id="0">
     <w:p>
       <w:pPr>
         <w:spacing w:line="240" w:lineRule="auto"/>
@@ -1396,7 +2285,7 @@
 </file>
 
 <file path=word/header1.xml><?xml version="1.0" encoding="utf-8"?>
-<w:hdr xmlns:ve="http://schemas.openxmlformats.org/markup-compatibility/2006" xmlns:o="urn:schemas-microsoft-com:office:office" xmlns:r="http://schemas.openxmlformats.org/officeDocument/2006/relationships" xmlns:m="http://schemas.openxmlformats.org/officeDocument/2006/math" xmlns:v="urn:schemas-microsoft-com:vml" xmlns:wp="http://schemas.openxmlformats.org/drawingml/2006/wordprocessingDrawing" xmlns:w10="urn:schemas-microsoft-com:office:word" xmlns:w="http://schemas.openxmlformats.org/wordprocessingml/2006/main" xmlns:wne="http://schemas.microsoft.com/office/word/2006/wordml">
+<w:hdr xmlns:wpc="http://schemas.microsoft.com/office/word/2010/wordprocessingCanvas" xmlns:cx="http://schemas.microsoft.com/office/drawing/2014/chartex" xmlns:cx1="http://schemas.microsoft.com/office/drawing/2015/9/8/chartex" xmlns:cx2="http://schemas.microsoft.com/office/drawing/2015/10/21/chartex" xmlns:cx3="http://schemas.microsoft.com/office/drawing/2016/5/9/chartex" xmlns:cx4="http://schemas.microsoft.com/office/drawing/2016/5/10/chartex" xmlns:cx5="http://schemas.microsoft.com/office/drawing/2016/5/11/chartex" xmlns:mc="http://schemas.openxmlformats.org/markup-compatibility/2006" xmlns:o="urn:schemas-microsoft-com:office:office" xmlns:r="http://schemas.openxmlformats.org/officeDocument/2006/relationships" xmlns:m="http://schemas.openxmlformats.org/officeDocument/2006/math" xmlns:v="urn:schemas-microsoft-com:vml" xmlns:wp14="http://schemas.microsoft.com/office/word/2010/wordprocessingDrawing" xmlns:wp="http://schemas.openxmlformats.org/drawingml/2006/wordprocessingDrawing" xmlns:w10="urn:schemas-microsoft-com:office:word" xmlns:w="http://schemas.openxmlformats.org/wordprocessingml/2006/main" xmlns:w14="http://schemas.microsoft.com/office/word/2010/wordml" xmlns:w15="http://schemas.microsoft.com/office/word/2012/wordml" xmlns:w16se="http://schemas.microsoft.com/office/word/2015/wordml/symex" xmlns:wpg="http://schemas.microsoft.com/office/word/2010/wordprocessingGroup" xmlns:wpi="http://schemas.microsoft.com/office/word/2010/wordprocessingInk" xmlns:wne="http://schemas.microsoft.com/office/word/2006/wordml" xmlns:wps="http://schemas.microsoft.com/office/word/2010/wordprocessingShape" mc:Ignorable="w14 w15 w16se wp14">
   <w:p>
     <w:pPr>
       <w:rPr>
@@ -1458,7 +2347,7 @@
   </w:p>
   <w:p>
     <w:pPr>
-      <w:pStyle w:val="Header"/>
+      <w:pStyle w:val="Cabealho1"/>
       <w:rPr>
         <w:sz w:val="24"/>
         <w:szCs w:val="24"/>
@@ -1469,18 +2358,18 @@
 </file>
 
 <file path=word/header2.xml><?xml version="1.0" encoding="utf-8"?>
-<w:hdr xmlns:ve="http://schemas.openxmlformats.org/markup-compatibility/2006" xmlns:o="urn:schemas-microsoft-com:office:office" xmlns:r="http://schemas.openxmlformats.org/officeDocument/2006/relationships" xmlns:m="http://schemas.openxmlformats.org/officeDocument/2006/math" xmlns:v="urn:schemas-microsoft-com:vml" xmlns:wp="http://schemas.openxmlformats.org/drawingml/2006/wordprocessingDrawing" xmlns:w10="urn:schemas-microsoft-com:office:word" xmlns:w="http://schemas.openxmlformats.org/wordprocessingml/2006/main" xmlns:wne="http://schemas.microsoft.com/office/word/2006/wordml">
+<w:hdr xmlns:wpc="http://schemas.microsoft.com/office/word/2010/wordprocessingCanvas" xmlns:cx="http://schemas.microsoft.com/office/drawing/2014/chartex" xmlns:cx1="http://schemas.microsoft.com/office/drawing/2015/9/8/chartex" xmlns:cx2="http://schemas.microsoft.com/office/drawing/2015/10/21/chartex" xmlns:cx3="http://schemas.microsoft.com/office/drawing/2016/5/9/chartex" xmlns:cx4="http://schemas.microsoft.com/office/drawing/2016/5/10/chartex" xmlns:cx5="http://schemas.microsoft.com/office/drawing/2016/5/11/chartex" xmlns:mc="http://schemas.openxmlformats.org/markup-compatibility/2006" xmlns:o="urn:schemas-microsoft-com:office:office" xmlns:r="http://schemas.openxmlformats.org/officeDocument/2006/relationships" xmlns:m="http://schemas.openxmlformats.org/officeDocument/2006/math" xmlns:v="urn:schemas-microsoft-com:vml" xmlns:wp14="http://schemas.microsoft.com/office/word/2010/wordprocessingDrawing" xmlns:wp="http://schemas.openxmlformats.org/drawingml/2006/wordprocessingDrawing" xmlns:w10="urn:schemas-microsoft-com:office:word" xmlns:w="http://schemas.openxmlformats.org/wordprocessingml/2006/main" xmlns:w14="http://schemas.microsoft.com/office/word/2010/wordml" xmlns:w15="http://schemas.microsoft.com/office/word/2012/wordml" xmlns:w16se="http://schemas.microsoft.com/office/word/2015/wordml/symex" xmlns:wpg="http://schemas.microsoft.com/office/word/2010/wordprocessingGroup" xmlns:wpi="http://schemas.microsoft.com/office/word/2010/wordprocessingInk" xmlns:wne="http://schemas.microsoft.com/office/word/2006/wordml" xmlns:wps="http://schemas.microsoft.com/office/word/2010/wordprocessingShape" mc:Ignorable="w14 w15 w16se wp14">
   <w:p>
     <w:pPr>
-      <w:pStyle w:val="Header"/>
+      <w:pStyle w:val="Cabealho1"/>
     </w:pPr>
   </w:p>
 </w:hdr>
 </file>
 
 <file path=word/numbering.xml><?xml version="1.0" encoding="utf-8"?>
-<w:numbering xmlns:ve="http://schemas.openxmlformats.org/markup-compatibility/2006" xmlns:o="urn:schemas-microsoft-com:office:office" xmlns:r="http://schemas.openxmlformats.org/officeDocument/2006/relationships" xmlns:m="http://schemas.openxmlformats.org/officeDocument/2006/math" xmlns:v="urn:schemas-microsoft-com:vml" xmlns:wp="http://schemas.openxmlformats.org/drawingml/2006/wordprocessingDrawing" xmlns:w10="urn:schemas-microsoft-com:office:word" xmlns:w="http://schemas.openxmlformats.org/wordprocessingml/2006/main" xmlns:wne="http://schemas.microsoft.com/office/word/2006/wordml">
-  <w:abstractNum w:abstractNumId="0">
+<w:numbering xmlns:wpc="http://schemas.microsoft.com/office/word/2010/wordprocessingCanvas" xmlns:cx="http://schemas.microsoft.com/office/drawing/2014/chartex" xmlns:cx1="http://schemas.microsoft.com/office/drawing/2015/9/8/chartex" xmlns:cx2="http://schemas.microsoft.com/office/drawing/2015/10/21/chartex" xmlns:cx3="http://schemas.microsoft.com/office/drawing/2016/5/9/chartex" xmlns:cx4="http://schemas.microsoft.com/office/drawing/2016/5/10/chartex" xmlns:cx5="http://schemas.microsoft.com/office/drawing/2016/5/11/chartex" xmlns:mc="http://schemas.openxmlformats.org/markup-compatibility/2006" xmlns:o="urn:schemas-microsoft-com:office:office" xmlns:r="http://schemas.openxmlformats.org/officeDocument/2006/relationships" xmlns:m="http://schemas.openxmlformats.org/officeDocument/2006/math" xmlns:v="urn:schemas-microsoft-com:vml" xmlns:wp14="http://schemas.microsoft.com/office/word/2010/wordprocessingDrawing" xmlns:wp="http://schemas.openxmlformats.org/drawingml/2006/wordprocessingDrawing" xmlns:w10="urn:schemas-microsoft-com:office:word" xmlns:w="http://schemas.openxmlformats.org/wordprocessingml/2006/main" xmlns:w14="http://schemas.microsoft.com/office/word/2010/wordml" xmlns:w15="http://schemas.microsoft.com/office/word/2012/wordml" xmlns:w16se="http://schemas.microsoft.com/office/word/2015/wordml/symex" xmlns:wpg="http://schemas.microsoft.com/office/word/2010/wordprocessingGroup" xmlns:wpi="http://schemas.microsoft.com/office/word/2010/wordprocessingInk" xmlns:wne="http://schemas.microsoft.com/office/word/2006/wordml" xmlns:wps="http://schemas.microsoft.com/office/word/2010/wordprocessingShape" mc:Ignorable="w14 w15 w16se wp14">
+  <w:abstractNum w:abstractNumId="0" w15:restartNumberingAfterBreak="0">
     <w:nsid w:val="242A2977"/>
     <w:multiLevelType w:val="multilevel"/>
     <w:tmpl w:val="EC785A3A"/>
@@ -1541,14 +2430,14 @@
       <w:lvlJc w:val="left"/>
     </w:lvl>
   </w:abstractNum>
-  <w:abstractNum w:abstractNumId="1">
+  <w:abstractNum w:abstractNumId="1" w15:restartNumberingAfterBreak="0">
     <w:nsid w:val="2B631FF5"/>
     <w:multiLevelType w:val="multilevel"/>
     <w:tmpl w:val="000E5B4E"/>
     <w:lvl w:ilvl="0">
       <w:start w:val="1"/>
       <w:numFmt w:val="decimal"/>
-      <w:pStyle w:val="Heading1"/>
+      <w:pStyle w:val="Ttulo11"/>
       <w:lvlText w:val="%1."/>
       <w:lvlJc w:val="left"/>
       <w:pPr>
@@ -1558,7 +2447,7 @@
     <w:lvl w:ilvl="1">
       <w:start w:val="1"/>
       <w:numFmt w:val="decimal"/>
-      <w:pStyle w:val="Heading2"/>
+      <w:pStyle w:val="Ttulo21"/>
       <w:lvlText w:val="%1.%2"/>
       <w:lvlJc w:val="left"/>
       <w:pPr>
@@ -1568,7 +2457,7 @@
     <w:lvl w:ilvl="2">
       <w:start w:val="1"/>
       <w:numFmt w:val="decimal"/>
-      <w:pStyle w:val="Heading3"/>
+      <w:pStyle w:val="Ttulo31"/>
       <w:lvlText w:val="%1.%2.%3"/>
       <w:lvlJc w:val="left"/>
       <w:pPr>
@@ -1578,7 +2467,7 @@
     <w:lvl w:ilvl="3">
       <w:start w:val="1"/>
       <w:numFmt w:val="decimal"/>
-      <w:pStyle w:val="Heading4"/>
+      <w:pStyle w:val="Ttulo41"/>
       <w:lvlText w:val="%1.%2.%3.%4"/>
       <w:lvlJc w:val="left"/>
       <w:pPr>
@@ -1588,7 +2477,7 @@
     <w:lvl w:ilvl="4">
       <w:start w:val="1"/>
       <w:numFmt w:val="decimal"/>
-      <w:pStyle w:val="Heading5"/>
+      <w:pStyle w:val="Ttulo51"/>
       <w:lvlText w:val="%1.%2.%3.%4.%5"/>
       <w:lvlJc w:val="left"/>
       <w:pPr>
@@ -1598,7 +2487,7 @@
     <w:lvl w:ilvl="5">
       <w:start w:val="1"/>
       <w:numFmt w:val="decimal"/>
-      <w:pStyle w:val="Heading6"/>
+      <w:pStyle w:val="Ttulo61"/>
       <w:lvlText w:val="%1.%2.%3.%4.%5.%6"/>
       <w:lvlJc w:val="left"/>
       <w:pPr>
@@ -1608,7 +2497,7 @@
     <w:lvl w:ilvl="6">
       <w:start w:val="1"/>
       <w:numFmt w:val="decimal"/>
-      <w:pStyle w:val="Heading7"/>
+      <w:pStyle w:val="Ttulo71"/>
       <w:lvlText w:val="%1.%2.%3.%4.%5.%6.%7"/>
       <w:lvlJc w:val="left"/>
       <w:pPr>
@@ -1618,7 +2507,7 @@
     <w:lvl w:ilvl="7">
       <w:start w:val="1"/>
       <w:numFmt w:val="decimal"/>
-      <w:pStyle w:val="Heading8"/>
+      <w:pStyle w:val="Ttulo81"/>
       <w:lvlText w:val="%1.%2.%3.%4.%5.%6.%7.%8"/>
       <w:lvlJc w:val="left"/>
       <w:pPr>
@@ -1628,7 +2517,7 @@
     <w:lvl w:ilvl="8">
       <w:start w:val="1"/>
       <w:numFmt w:val="decimal"/>
-      <w:pStyle w:val="Heading9"/>
+      <w:pStyle w:val="Ttulo91"/>
       <w:lvlText w:val="%1.%2.%3.%4.%5.%6.%7.%8.%9"/>
       <w:lvlJc w:val="left"/>
       <w:pPr>
@@ -1636,7 +2525,7 @@
       </w:pPr>
     </w:lvl>
   </w:abstractNum>
-  <w:abstractNum w:abstractNumId="2">
+  <w:abstractNum w:abstractNumId="2" w15:restartNumberingAfterBreak="0">
     <w:nsid w:val="3BB84B7B"/>
     <w:multiLevelType w:val="hybridMultilevel"/>
     <w:tmpl w:val="DB5636BA"/>
@@ -1722,7 +2611,7 @@
       </w:pPr>
     </w:lvl>
   </w:abstractNum>
-  <w:abstractNum w:abstractNumId="3">
+  <w:abstractNum w:abstractNumId="3" w15:restartNumberingAfterBreak="0">
     <w:nsid w:val="43EE5208"/>
     <w:multiLevelType w:val="hybridMultilevel"/>
     <w:tmpl w:val="6B4A7BCA"/>
@@ -1835,7 +2724,7 @@
       </w:rPr>
     </w:lvl>
   </w:abstractNum>
-  <w:abstractNum w:abstractNumId="4">
+  <w:abstractNum w:abstractNumId="4" w15:restartNumberingAfterBreak="0">
     <w:nsid w:val="6B444F6B"/>
     <w:multiLevelType w:val="multilevel"/>
     <w:tmpl w:val="E712475C"/>
@@ -1948,7 +2837,7 @@
       </w:pPr>
     </w:lvl>
   </w:abstractNum>
-  <w:abstractNum w:abstractNumId="5">
+  <w:abstractNum w:abstractNumId="5" w15:restartNumberingAfterBreak="0">
     <w:nsid w:val="7C0B7DCA"/>
     <w:multiLevelType w:val="multilevel"/>
     <w:tmpl w:val="FF6C947A"/>
@@ -2086,7 +2975,7 @@
 </file>
 
 <file path=word/styles.xml><?xml version="1.0" encoding="utf-8"?>
-<w:styles xmlns:r="http://schemas.openxmlformats.org/officeDocument/2006/relationships" xmlns:w="http://schemas.openxmlformats.org/wordprocessingml/2006/main">
+<w:styles xmlns:mc="http://schemas.openxmlformats.org/markup-compatibility/2006" xmlns:r="http://schemas.openxmlformats.org/officeDocument/2006/relationships" xmlns:w="http://schemas.openxmlformats.org/wordprocessingml/2006/main" xmlns:w14="http://schemas.microsoft.com/office/word/2010/wordml" xmlns:w15="http://schemas.microsoft.com/office/word/2012/wordml" xmlns:w16se="http://schemas.microsoft.com/office/word/2015/wordml/symex" mc:Ignorable="w14 w15 w16se">
   <w:docDefaults>
     <w:rPrDefault>
       <w:rPr>
@@ -2098,144 +2987,381 @@
     </w:rPrDefault>
     <w:pPrDefault/>
   </w:docDefaults>
-  <w:latentStyles w:defLockedState="0" w:defUIPriority="99" w:defSemiHidden="1" w:defUnhideWhenUsed="1" w:defQFormat="0" w:count="267">
-    <w:lsdException w:name="Normal" w:semiHidden="0" w:uiPriority="0" w:unhideWhenUsed="0" w:qFormat="1"/>
-    <w:lsdException w:name="heading 1" w:semiHidden="0" w:uiPriority="9" w:unhideWhenUsed="0" w:qFormat="1"/>
-    <w:lsdException w:name="heading 2" w:uiPriority="9" w:qFormat="1"/>
-    <w:lsdException w:name="heading 3" w:uiPriority="9" w:qFormat="1"/>
-    <w:lsdException w:name="heading 4" w:uiPriority="9" w:qFormat="1"/>
-    <w:lsdException w:name="heading 5" w:uiPriority="9" w:qFormat="1"/>
-    <w:lsdException w:name="heading 6" w:uiPriority="9" w:qFormat="1"/>
-    <w:lsdException w:name="heading 7" w:uiPriority="9" w:qFormat="1"/>
-    <w:lsdException w:name="heading 8" w:uiPriority="9" w:qFormat="1"/>
-    <w:lsdException w:name="heading 9" w:uiPriority="9" w:qFormat="1"/>
-    <w:lsdException w:name="toc 1" w:uiPriority="39"/>
-    <w:lsdException w:name="toc 2" w:uiPriority="39"/>
-    <w:lsdException w:name="toc 3" w:uiPriority="39"/>
-    <w:lsdException w:name="toc 4" w:uiPriority="39"/>
-    <w:lsdException w:name="toc 5" w:uiPriority="39"/>
-    <w:lsdException w:name="toc 6" w:uiPriority="39"/>
-    <w:lsdException w:name="toc 7" w:uiPriority="39"/>
-    <w:lsdException w:name="toc 8" w:uiPriority="39"/>
-    <w:lsdException w:name="toc 9" w:uiPriority="39"/>
-    <w:lsdException w:name="caption" w:uiPriority="35" w:qFormat="1"/>
-    <w:lsdException w:name="Title" w:semiHidden="0" w:uiPriority="10" w:unhideWhenUsed="0" w:qFormat="1"/>
-    <w:lsdException w:name="Default Paragraph Font" w:uiPriority="1"/>
-    <w:lsdException w:name="Subtitle" w:semiHidden="0" w:uiPriority="11" w:unhideWhenUsed="0" w:qFormat="1"/>
-    <w:lsdException w:name="Strong" w:semiHidden="0" w:uiPriority="22" w:unhideWhenUsed="0" w:qFormat="1"/>
-    <w:lsdException w:name="Emphasis" w:semiHidden="0" w:uiPriority="20" w:unhideWhenUsed="0" w:qFormat="1"/>
-    <w:lsdException w:name="Table Grid" w:semiHidden="0" w:uiPriority="59" w:unhideWhenUsed="0"/>
-    <w:lsdException w:name="Placeholder Text" w:unhideWhenUsed="0"/>
-    <w:lsdException w:name="No Spacing" w:semiHidden="0" w:uiPriority="1" w:unhideWhenUsed="0" w:qFormat="1"/>
-    <w:lsdException w:name="Light Shading" w:semiHidden="0" w:uiPriority="60" w:unhideWhenUsed="0"/>
-    <w:lsdException w:name="Light List" w:semiHidden="0" w:uiPriority="61" w:unhideWhenUsed="0"/>
-    <w:lsdException w:name="Light Grid" w:semiHidden="0" w:uiPriority="62" w:unhideWhenUsed="0"/>
-    <w:lsdException w:name="Medium Shading 1" w:semiHidden="0" w:uiPriority="63" w:unhideWhenUsed="0"/>
-    <w:lsdException w:name="Medium Shading 2" w:semiHidden="0" w:uiPriority="64" w:unhideWhenUsed="0"/>
-    <w:lsdException w:name="Medium List 1" w:semiHidden="0" w:uiPriority="65" w:unhideWhenUsed="0"/>
-    <w:lsdException w:name="Medium List 2" w:semiHidden="0" w:uiPriority="66" w:unhideWhenUsed="0"/>
-    <w:lsdException w:name="Medium Grid 1" w:semiHidden="0" w:uiPriority="67" w:unhideWhenUsed="0"/>
-    <w:lsdException w:name="Medium Grid 2" w:semiHidden="0" w:uiPriority="68" w:unhideWhenUsed="0"/>
-    <w:lsdException w:name="Medium Grid 3" w:semiHidden="0" w:uiPriority="69" w:unhideWhenUsed="0"/>
-    <w:lsdException w:name="Dark List" w:semiHidden="0" w:uiPriority="70" w:unhideWhenUsed="0"/>
-    <w:lsdException w:name="Colorful Shading" w:semiHidden="0" w:uiPriority="71" w:unhideWhenUsed="0"/>
-    <w:lsdException w:name="Colorful List" w:semiHidden="0" w:uiPriority="72" w:unhideWhenUsed="0"/>
-    <w:lsdException w:name="Colorful Grid" w:semiHidden="0" w:uiPriority="73" w:unhideWhenUsed="0"/>
-    <w:lsdException w:name="Light Shading Accent 1" w:semiHidden="0" w:uiPriority="60" w:unhideWhenUsed="0"/>
-    <w:lsdException w:name="Light List Accent 1" w:semiHidden="0" w:uiPriority="61" w:unhideWhenUsed="0"/>
-    <w:lsdException w:name="Light Grid Accent 1" w:semiHidden="0" w:uiPriority="62" w:unhideWhenUsed="0"/>
-    <w:lsdException w:name="Medium Shading 1 Accent 1" w:semiHidden="0" w:uiPriority="63" w:unhideWhenUsed="0"/>
-    <w:lsdException w:name="Medium Shading 2 Accent 1" w:semiHidden="0" w:uiPriority="64" w:unhideWhenUsed="0"/>
-    <w:lsdException w:name="Medium List 1 Accent 1" w:semiHidden="0" w:uiPriority="65" w:unhideWhenUsed="0"/>
-    <w:lsdException w:name="Revision" w:unhideWhenUsed="0"/>
-    <w:lsdException w:name="List Paragraph" w:semiHidden="0" w:uiPriority="34" w:unhideWhenUsed="0" w:qFormat="1"/>
-    <w:lsdException w:name="Quote" w:semiHidden="0" w:uiPriority="29" w:unhideWhenUsed="0" w:qFormat="1"/>
-    <w:lsdException w:name="Intense Quote" w:semiHidden="0" w:uiPriority="30" w:unhideWhenUsed="0" w:qFormat="1"/>
-    <w:lsdException w:name="Medium List 2 Accent 1" w:semiHidden="0" w:uiPriority="66" w:unhideWhenUsed="0"/>
-    <w:lsdException w:name="Medium Grid 1 Accent 1" w:semiHidden="0" w:uiPriority="67" w:unhideWhenUsed="0"/>
-    <w:lsdException w:name="Medium Grid 2 Accent 1" w:semiHidden="0" w:uiPriority="68" w:unhideWhenUsed="0"/>
-    <w:lsdException w:name="Medium Grid 3 Accent 1" w:semiHidden="0" w:uiPriority="69" w:unhideWhenUsed="0"/>
-    <w:lsdException w:name="Dark List Accent 1" w:semiHidden="0" w:uiPriority="70" w:unhideWhenUsed="0"/>
-    <w:lsdException w:name="Colorful Shading Accent 1" w:semiHidden="0" w:uiPriority="71" w:unhideWhenUsed="0"/>
-    <w:lsdException w:name="Colorful List Accent 1" w:semiHidden="0" w:uiPriority="72" w:unhideWhenUsed="0"/>
-    <w:lsdException w:name="Colorful Grid Accent 1" w:semiHidden="0" w:uiPriority="73" w:unhideWhenUsed="0"/>
-    <w:lsdException w:name="Light Shading Accent 2" w:semiHidden="0" w:uiPriority="60" w:unhideWhenUsed="0"/>
-    <w:lsdException w:name="Light List Accent 2" w:semiHidden="0" w:uiPriority="61" w:unhideWhenUsed="0"/>
-    <w:lsdException w:name="Light Grid Accent 2" w:semiHidden="0" w:uiPriority="62" w:unhideWhenUsed="0"/>
-    <w:lsdException w:name="Medium Shading 1 Accent 2" w:semiHidden="0" w:uiPriority="63" w:unhideWhenUsed="0"/>
-    <w:lsdException w:name="Medium Shading 2 Accent 2" w:semiHidden="0" w:uiPriority="64" w:unhideWhenUsed="0"/>
-    <w:lsdException w:name="Medium List 1 Accent 2" w:semiHidden="0" w:uiPriority="65" w:unhideWhenUsed="0"/>
-    <w:lsdException w:name="Medium List 2 Accent 2" w:semiHidden="0" w:uiPriority="66" w:unhideWhenUsed="0"/>
-    <w:lsdException w:name="Medium Grid 1 Accent 2" w:semiHidden="0" w:uiPriority="67" w:unhideWhenUsed="0"/>
-    <w:lsdException w:name="Medium Grid 2 Accent 2" w:semiHidden="0" w:uiPriority="68" w:unhideWhenUsed="0"/>
-    <w:lsdException w:name="Medium Grid 3 Accent 2" w:semiHidden="0" w:uiPriority="69" w:unhideWhenUsed="0"/>
-    <w:lsdException w:name="Dark List Accent 2" w:semiHidden="0" w:uiPriority="70" w:unhideWhenUsed="0"/>
-    <w:lsdException w:name="Colorful Shading Accent 2" w:semiHidden="0" w:uiPriority="71" w:unhideWhenUsed="0"/>
-    <w:lsdException w:name="Colorful List Accent 2" w:semiHidden="0" w:uiPriority="72" w:unhideWhenUsed="0"/>
-    <w:lsdException w:name="Colorful Grid Accent 2" w:semiHidden="0" w:uiPriority="73" w:unhideWhenUsed="0"/>
-    <w:lsdException w:name="Light Shading Accent 3" w:semiHidden="0" w:uiPriority="60" w:unhideWhenUsed="0"/>
-    <w:lsdException w:name="Light List Accent 3" w:semiHidden="0" w:uiPriority="61" w:unhideWhenUsed="0"/>
-    <w:lsdException w:name="Light Grid Accent 3" w:semiHidden="0" w:uiPriority="62" w:unhideWhenUsed="0"/>
-    <w:lsdException w:name="Medium Shading 1 Accent 3" w:semiHidden="0" w:uiPriority="63" w:unhideWhenUsed="0"/>
-    <w:lsdException w:name="Medium Shading 2 Accent 3" w:semiHidden="0" w:uiPriority="64" w:unhideWhenUsed="0"/>
-    <w:lsdException w:name="Medium List 1 Accent 3" w:semiHidden="0" w:uiPriority="65" w:unhideWhenUsed="0"/>
-    <w:lsdException w:name="Medium List 2 Accent 3" w:semiHidden="0" w:uiPriority="66" w:unhideWhenUsed="0"/>
-    <w:lsdException w:name="Medium Grid 1 Accent 3" w:semiHidden="0" w:uiPriority="67" w:unhideWhenUsed="0"/>
-    <w:lsdException w:name="Medium Grid 2 Accent 3" w:semiHidden="0" w:uiPriority="68" w:unhideWhenUsed="0"/>
-    <w:lsdException w:name="Medium Grid 3 Accent 3" w:semiHidden="0" w:uiPriority="69" w:unhideWhenUsed="0"/>
-    <w:lsdException w:name="Dark List Accent 3" w:semiHidden="0" w:uiPriority="70" w:unhideWhenUsed="0"/>
-    <w:lsdException w:name="Colorful Shading Accent 3" w:semiHidden="0" w:uiPriority="71" w:unhideWhenUsed="0"/>
-    <w:lsdException w:name="Colorful List Accent 3" w:semiHidden="0" w:uiPriority="72" w:unhideWhenUsed="0"/>
-    <w:lsdException w:name="Colorful Grid Accent 3" w:semiHidden="0" w:uiPriority="73" w:unhideWhenUsed="0"/>
-    <w:lsdException w:name="Light Shading Accent 4" w:semiHidden="0" w:uiPriority="60" w:unhideWhenUsed="0"/>
-    <w:lsdException w:name="Light List Accent 4" w:semiHidden="0" w:uiPriority="61" w:unhideWhenUsed="0"/>
-    <w:lsdException w:name="Light Grid Accent 4" w:semiHidden="0" w:uiPriority="62" w:unhideWhenUsed="0"/>
-    <w:lsdException w:name="Medium Shading 1 Accent 4" w:semiHidden="0" w:uiPriority="63" w:unhideWhenUsed="0"/>
-    <w:lsdException w:name="Medium Shading 2 Accent 4" w:semiHidden="0" w:uiPriority="64" w:unhideWhenUsed="0"/>
-    <w:lsdException w:name="Medium List 1 Accent 4" w:semiHidden="0" w:uiPriority="65" w:unhideWhenUsed="0"/>
-    <w:lsdException w:name="Medium List 2 Accent 4" w:semiHidden="0" w:uiPriority="66" w:unhideWhenUsed="0"/>
-    <w:lsdException w:name="Medium Grid 1 Accent 4" w:semiHidden="0" w:uiPriority="67" w:unhideWhenUsed="0"/>
-    <w:lsdException w:name="Medium Grid 2 Accent 4" w:semiHidden="0" w:uiPriority="68" w:unhideWhenUsed="0"/>
-    <w:lsdException w:name="Medium Grid 3 Accent 4" w:semiHidden="0" w:uiPriority="69" w:unhideWhenUsed="0"/>
-    <w:lsdException w:name="Dark List Accent 4" w:semiHidden="0" w:uiPriority="70" w:unhideWhenUsed="0"/>
-    <w:lsdException w:name="Colorful Shading Accent 4" w:semiHidden="0" w:uiPriority="71" w:unhideWhenUsed="0"/>
-    <w:lsdException w:name="Colorful List Accent 4" w:semiHidden="0" w:uiPriority="72" w:unhideWhenUsed="0"/>
-    <w:lsdException w:name="Colorful Grid Accent 4" w:semiHidden="0" w:uiPriority="73" w:unhideWhenUsed="0"/>
-    <w:lsdException w:name="Light Shading Accent 5" w:semiHidden="0" w:uiPriority="60" w:unhideWhenUsed="0"/>
-    <w:lsdException w:name="Light List Accent 5" w:semiHidden="0" w:uiPriority="61" w:unhideWhenUsed="0"/>
-    <w:lsdException w:name="Light Grid Accent 5" w:semiHidden="0" w:uiPriority="62" w:unhideWhenUsed="0"/>
-    <w:lsdException w:name="Medium Shading 1 Accent 5" w:semiHidden="0" w:uiPriority="63" w:unhideWhenUsed="0"/>
-    <w:lsdException w:name="Medium Shading 2 Accent 5" w:semiHidden="0" w:uiPriority="64" w:unhideWhenUsed="0"/>
-    <w:lsdException w:name="Medium List 1 Accent 5" w:semiHidden="0" w:uiPriority="65" w:unhideWhenUsed="0"/>
-    <w:lsdException w:name="Medium List 2 Accent 5" w:semiHidden="0" w:uiPriority="66" w:unhideWhenUsed="0"/>
-    <w:lsdException w:name="Medium Grid 1 Accent 5" w:semiHidden="0" w:uiPriority="67" w:unhideWhenUsed="0"/>
-    <w:lsdException w:name="Medium Grid 2 Accent 5" w:semiHidden="0" w:uiPriority="68" w:unhideWhenUsed="0"/>
-    <w:lsdException w:name="Medium Grid 3 Accent 5" w:semiHidden="0" w:uiPriority="69" w:unhideWhenUsed="0"/>
-    <w:lsdException w:name="Dark List Accent 5" w:semiHidden="0" w:uiPriority="70" w:unhideWhenUsed="0"/>
-    <w:lsdException w:name="Colorful Shading Accent 5" w:semiHidden="0" w:uiPriority="71" w:unhideWhenUsed="0"/>
-    <w:lsdException w:name="Colorful List Accent 5" w:semiHidden="0" w:uiPriority="72" w:unhideWhenUsed="0"/>
-    <w:lsdException w:name="Colorful Grid Accent 5" w:semiHidden="0" w:uiPriority="73" w:unhideWhenUsed="0"/>
-    <w:lsdException w:name="Light Shading Accent 6" w:semiHidden="0" w:uiPriority="60" w:unhideWhenUsed="0"/>
-    <w:lsdException w:name="Light List Accent 6" w:semiHidden="0" w:uiPriority="61" w:unhideWhenUsed="0"/>
-    <w:lsdException w:name="Light Grid Accent 6" w:semiHidden="0" w:uiPriority="62" w:unhideWhenUsed="0"/>
-    <w:lsdException w:name="Medium Shading 1 Accent 6" w:semiHidden="0" w:uiPriority="63" w:unhideWhenUsed="0"/>
-    <w:lsdException w:name="Medium Shading 2 Accent 6" w:semiHidden="0" w:uiPriority="64" w:unhideWhenUsed="0"/>
-    <w:lsdException w:name="Medium List 1 Accent 6" w:semiHidden="0" w:uiPriority="65" w:unhideWhenUsed="0"/>
-    <w:lsdException w:name="Medium List 2 Accent 6" w:semiHidden="0" w:uiPriority="66" w:unhideWhenUsed="0"/>
-    <w:lsdException w:name="Medium Grid 1 Accent 6" w:semiHidden="0" w:uiPriority="67" w:unhideWhenUsed="0"/>
-    <w:lsdException w:name="Medium Grid 2 Accent 6" w:semiHidden="0" w:uiPriority="68" w:unhideWhenUsed="0"/>
-    <w:lsdException w:name="Medium Grid 3 Accent 6" w:semiHidden="0" w:uiPriority="69" w:unhideWhenUsed="0"/>
-    <w:lsdException w:name="Dark List Accent 6" w:semiHidden="0" w:uiPriority="70" w:unhideWhenUsed="0"/>
-    <w:lsdException w:name="Colorful Shading Accent 6" w:semiHidden="0" w:uiPriority="71" w:unhideWhenUsed="0"/>
-    <w:lsdException w:name="Colorful List Accent 6" w:semiHidden="0" w:uiPriority="72" w:unhideWhenUsed="0"/>
-    <w:lsdException w:name="Colorful Grid Accent 6" w:semiHidden="0" w:uiPriority="73" w:unhideWhenUsed="0"/>
-    <w:lsdException w:name="Subtle Emphasis" w:semiHidden="0" w:uiPriority="19" w:unhideWhenUsed="0" w:qFormat="1"/>
-    <w:lsdException w:name="Intense Emphasis" w:semiHidden="0" w:uiPriority="21" w:unhideWhenUsed="0" w:qFormat="1"/>
-    <w:lsdException w:name="Subtle Reference" w:semiHidden="0" w:uiPriority="31" w:unhideWhenUsed="0" w:qFormat="1"/>
-    <w:lsdException w:name="Intense Reference" w:semiHidden="0" w:uiPriority="32" w:unhideWhenUsed="0" w:qFormat="1"/>
-    <w:lsdException w:name="Book Title" w:semiHidden="0" w:uiPriority="33" w:unhideWhenUsed="0" w:qFormat="1"/>
-    <w:lsdException w:name="Bibliography" w:uiPriority="37"/>
-    <w:lsdException w:name="TOC Heading" w:uiPriority="39" w:qFormat="1"/>
+  <w:latentStyles w:defLockedState="0" w:defUIPriority="99" w:defSemiHidden="0" w:defUnhideWhenUsed="0" w:defQFormat="0" w:count="374">
+    <w:lsdException w:name="Normal" w:uiPriority="0" w:qFormat="1"/>
+    <w:lsdException w:name="heading 1" w:uiPriority="9" w:qFormat="1"/>
+    <w:lsdException w:name="heading 2" w:semiHidden="1" w:uiPriority="9" w:unhideWhenUsed="1" w:qFormat="1"/>
+    <w:lsdException w:name="heading 3" w:semiHidden="1" w:uiPriority="9" w:unhideWhenUsed="1" w:qFormat="1"/>
+    <w:lsdException w:name="heading 4" w:semiHidden="1" w:uiPriority="9" w:unhideWhenUsed="1" w:qFormat="1"/>
+    <w:lsdException w:name="heading 5" w:semiHidden="1" w:uiPriority="9" w:unhideWhenUsed="1" w:qFormat="1"/>
+    <w:lsdException w:name="heading 6" w:semiHidden="1" w:uiPriority="9" w:unhideWhenUsed="1" w:qFormat="1"/>
+    <w:lsdException w:name="heading 7" w:semiHidden="1" w:uiPriority="9" w:unhideWhenUsed="1" w:qFormat="1"/>
+    <w:lsdException w:name="heading 8" w:semiHidden="1" w:uiPriority="9" w:unhideWhenUsed="1" w:qFormat="1"/>
+    <w:lsdException w:name="heading 9" w:semiHidden="1" w:uiPriority="9" w:unhideWhenUsed="1" w:qFormat="1"/>
+    <w:lsdException w:name="index 1" w:semiHidden="1" w:unhideWhenUsed="1"/>
+    <w:lsdException w:name="index 2" w:semiHidden="1" w:unhideWhenUsed="1"/>
+    <w:lsdException w:name="index 3" w:semiHidden="1" w:unhideWhenUsed="1"/>
+    <w:lsdException w:name="index 4" w:semiHidden="1" w:unhideWhenUsed="1"/>
+    <w:lsdException w:name="index 5" w:semiHidden="1" w:unhideWhenUsed="1"/>
+    <w:lsdException w:name="index 6" w:semiHidden="1" w:unhideWhenUsed="1"/>
+    <w:lsdException w:name="index 7" w:semiHidden="1" w:unhideWhenUsed="1"/>
+    <w:lsdException w:name="index 8" w:semiHidden="1" w:unhideWhenUsed="1"/>
+    <w:lsdException w:name="index 9" w:semiHidden="1" w:unhideWhenUsed="1"/>
+    <w:lsdException w:name="toc 1" w:semiHidden="1" w:uiPriority="39" w:unhideWhenUsed="1"/>
+    <w:lsdException w:name="toc 2" w:semiHidden="1" w:uiPriority="39" w:unhideWhenUsed="1"/>
+    <w:lsdException w:name="toc 3" w:semiHidden="1" w:uiPriority="39" w:unhideWhenUsed="1"/>
+    <w:lsdException w:name="toc 4" w:semiHidden="1" w:uiPriority="39" w:unhideWhenUsed="1"/>
+    <w:lsdException w:name="toc 5" w:semiHidden="1" w:uiPriority="39" w:unhideWhenUsed="1"/>
+    <w:lsdException w:name="toc 6" w:semiHidden="1" w:uiPriority="39" w:unhideWhenUsed="1"/>
+    <w:lsdException w:name="toc 7" w:semiHidden="1" w:uiPriority="39" w:unhideWhenUsed="1"/>
+    <w:lsdException w:name="toc 8" w:semiHidden="1" w:uiPriority="39" w:unhideWhenUsed="1"/>
+    <w:lsdException w:name="toc 9" w:semiHidden="1" w:uiPriority="39" w:unhideWhenUsed="1"/>
+    <w:lsdException w:name="Normal Indent" w:semiHidden="1" w:unhideWhenUsed="1"/>
+    <w:lsdException w:name="footnote text" w:semiHidden="1" w:unhideWhenUsed="1"/>
+    <w:lsdException w:name="annotation text" w:semiHidden="1" w:unhideWhenUsed="1"/>
+    <w:lsdException w:name="header" w:semiHidden="1" w:unhideWhenUsed="1"/>
+    <w:lsdException w:name="footer" w:semiHidden="1" w:unhideWhenUsed="1"/>
+    <w:lsdException w:name="index heading" w:semiHidden="1" w:unhideWhenUsed="1"/>
+    <w:lsdException w:name="caption" w:semiHidden="1" w:uiPriority="35" w:unhideWhenUsed="1" w:qFormat="1"/>
+    <w:lsdException w:name="table of figures" w:semiHidden="1" w:unhideWhenUsed="1"/>
+    <w:lsdException w:name="envelope address" w:semiHidden="1" w:unhideWhenUsed="1"/>
+    <w:lsdException w:name="envelope return" w:semiHidden="1" w:unhideWhenUsed="1"/>
+    <w:lsdException w:name="footnote reference" w:semiHidden="1" w:unhideWhenUsed="1"/>
+    <w:lsdException w:name="annotation reference" w:semiHidden="1" w:unhideWhenUsed="1"/>
+    <w:lsdException w:name="line number" w:semiHidden="1" w:unhideWhenUsed="1"/>
+    <w:lsdException w:name="page number" w:semiHidden="1" w:unhideWhenUsed="1"/>
+    <w:lsdException w:name="endnote reference" w:semiHidden="1" w:unhideWhenUsed="1"/>
+    <w:lsdException w:name="endnote text" w:semiHidden="1" w:unhideWhenUsed="1"/>
+    <w:lsdException w:name="table of authorities" w:semiHidden="1" w:unhideWhenUsed="1"/>
+    <w:lsdException w:name="macro" w:semiHidden="1" w:unhideWhenUsed="1"/>
+    <w:lsdException w:name="toa heading" w:semiHidden="1" w:unhideWhenUsed="1"/>
+    <w:lsdException w:name="List" w:semiHidden="1" w:unhideWhenUsed="1"/>
+    <w:lsdException w:name="List Bullet" w:semiHidden="1" w:unhideWhenUsed="1"/>
+    <w:lsdException w:name="List Number" w:semiHidden="1" w:unhideWhenUsed="1"/>
+    <w:lsdException w:name="List 2" w:semiHidden="1" w:unhideWhenUsed="1"/>
+    <w:lsdException w:name="List 3" w:semiHidden="1" w:unhideWhenUsed="1"/>
+    <w:lsdException w:name="List 4" w:semiHidden="1" w:unhideWhenUsed="1"/>
+    <w:lsdException w:name="List 5" w:semiHidden="1" w:unhideWhenUsed="1"/>
+    <w:lsdException w:name="List Bullet 2" w:semiHidden="1" w:unhideWhenUsed="1"/>
+    <w:lsdException w:name="List Bullet 3" w:semiHidden="1" w:unhideWhenUsed="1"/>
+    <w:lsdException w:name="List Bullet 4" w:semiHidden="1" w:unhideWhenUsed="1"/>
+    <w:lsdException w:name="List Bullet 5" w:semiHidden="1" w:unhideWhenUsed="1"/>
+    <w:lsdException w:name="List Number 2" w:semiHidden="1" w:unhideWhenUsed="1"/>
+    <w:lsdException w:name="List Number 3" w:semiHidden="1" w:unhideWhenUsed="1"/>
+    <w:lsdException w:name="List Number 4" w:semiHidden="1" w:unhideWhenUsed="1"/>
+    <w:lsdException w:name="List Number 5" w:semiHidden="1" w:unhideWhenUsed="1"/>
+    <w:lsdException w:name="Title" w:uiPriority="10" w:qFormat="1"/>
+    <w:lsdException w:name="Closing" w:semiHidden="1" w:unhideWhenUsed="1"/>
+    <w:lsdException w:name="Signature" w:semiHidden="1" w:unhideWhenUsed="1"/>
+    <w:lsdException w:name="Default Paragraph Font" w:semiHidden="1" w:uiPriority="1" w:unhideWhenUsed="1"/>
+    <w:lsdException w:name="Body Text" w:semiHidden="1" w:unhideWhenUsed="1"/>
+    <w:lsdException w:name="Body Text Indent" w:semiHidden="1" w:unhideWhenUsed="1"/>
+    <w:lsdException w:name="List Continue" w:semiHidden="1" w:unhideWhenUsed="1"/>
+    <w:lsdException w:name="List Continue 2" w:semiHidden="1" w:unhideWhenUsed="1"/>
+    <w:lsdException w:name="List Continue 3" w:semiHidden="1" w:unhideWhenUsed="1"/>
+    <w:lsdException w:name="List Continue 4" w:semiHidden="1" w:unhideWhenUsed="1"/>
+    <w:lsdException w:name="List Continue 5" w:semiHidden="1" w:unhideWhenUsed="1"/>
+    <w:lsdException w:name="Message Header" w:semiHidden="1" w:unhideWhenUsed="1"/>
+    <w:lsdException w:name="Subtitle" w:uiPriority="11" w:qFormat="1"/>
+    <w:lsdException w:name="Salutation" w:semiHidden="1" w:unhideWhenUsed="1"/>
+    <w:lsdException w:name="Date" w:semiHidden="1" w:unhideWhenUsed="1"/>
+    <w:lsdException w:name="Body Text First Indent" w:semiHidden="1" w:unhideWhenUsed="1"/>
+    <w:lsdException w:name="Body Text First Indent 2" w:semiHidden="1" w:unhideWhenUsed="1"/>
+    <w:lsdException w:name="Note Heading" w:semiHidden="1" w:unhideWhenUsed="1"/>
+    <w:lsdException w:name="Body Text 2" w:semiHidden="1" w:unhideWhenUsed="1"/>
+    <w:lsdException w:name="Body Text 3" w:semiHidden="1" w:unhideWhenUsed="1"/>
+    <w:lsdException w:name="Body Text Indent 2" w:semiHidden="1" w:unhideWhenUsed="1"/>
+    <w:lsdException w:name="Body Text Indent 3" w:semiHidden="1" w:unhideWhenUsed="1"/>
+    <w:lsdException w:name="Block Text" w:semiHidden="1" w:unhideWhenUsed="1"/>
+    <w:lsdException w:name="Hyperlink" w:semiHidden="1" w:unhideWhenUsed="1"/>
+    <w:lsdException w:name="FollowedHyperlink" w:semiHidden="1" w:unhideWhenUsed="1"/>
+    <w:lsdException w:name="Strong" w:uiPriority="22" w:qFormat="1"/>
+    <w:lsdException w:name="Emphasis" w:uiPriority="20" w:qFormat="1"/>
+    <w:lsdException w:name="Document Map" w:semiHidden="1" w:unhideWhenUsed="1"/>
+    <w:lsdException w:name="Plain Text" w:semiHidden="1" w:unhideWhenUsed="1"/>
+    <w:lsdException w:name="E-mail Signature" w:semiHidden="1" w:unhideWhenUsed="1"/>
+    <w:lsdException w:name="HTML Top of Form" w:semiHidden="1" w:unhideWhenUsed="1"/>
+    <w:lsdException w:name="HTML Bottom of Form" w:semiHidden="1" w:unhideWhenUsed="1"/>
+    <w:lsdException w:name="Normal (Web)" w:semiHidden="1" w:unhideWhenUsed="1"/>
+    <w:lsdException w:name="HTML Acronym" w:semiHidden="1" w:unhideWhenUsed="1"/>
+    <w:lsdException w:name="HTML Address" w:semiHidden="1" w:unhideWhenUsed="1"/>
+    <w:lsdException w:name="HTML Cite" w:semiHidden="1" w:unhideWhenUsed="1"/>
+    <w:lsdException w:name="HTML Code" w:semiHidden="1" w:unhideWhenUsed="1"/>
+    <w:lsdException w:name="HTML Definition" w:semiHidden="1" w:unhideWhenUsed="1"/>
+    <w:lsdException w:name="HTML Keyboard" w:semiHidden="1" w:unhideWhenUsed="1"/>
+    <w:lsdException w:name="HTML Preformatted" w:semiHidden="1" w:unhideWhenUsed="1"/>
+    <w:lsdException w:name="HTML Sample" w:semiHidden="1" w:unhideWhenUsed="1"/>
+    <w:lsdException w:name="HTML Typewriter" w:semiHidden="1" w:unhideWhenUsed="1"/>
+    <w:lsdException w:name="HTML Variable" w:semiHidden="1" w:unhideWhenUsed="1"/>
+    <w:lsdException w:name="Normal Table" w:semiHidden="1" w:unhideWhenUsed="1"/>
+    <w:lsdException w:name="annotation subject" w:semiHidden="1" w:unhideWhenUsed="1"/>
+    <w:lsdException w:name="No List" w:semiHidden="1" w:unhideWhenUsed="1"/>
+    <w:lsdException w:name="Outline List 1" w:semiHidden="1" w:unhideWhenUsed="1"/>
+    <w:lsdException w:name="Outline List 2" w:semiHidden="1" w:unhideWhenUsed="1"/>
+    <w:lsdException w:name="Outline List 3" w:semiHidden="1" w:unhideWhenUsed="1"/>
+    <w:lsdException w:name="Table Simple 1" w:semiHidden="1" w:unhideWhenUsed="1"/>
+    <w:lsdException w:name="Table Simple 2" w:semiHidden="1" w:unhideWhenUsed="1"/>
+    <w:lsdException w:name="Table Simple 3" w:semiHidden="1" w:unhideWhenUsed="1"/>
+    <w:lsdException w:name="Table Classic 1" w:semiHidden="1" w:unhideWhenUsed="1"/>
+    <w:lsdException w:name="Table Classic 2" w:semiHidden="1" w:unhideWhenUsed="1"/>
+    <w:lsdException w:name="Table Classic 3" w:semiHidden="1" w:unhideWhenUsed="1"/>
+    <w:lsdException w:name="Table Classic 4" w:semiHidden="1" w:unhideWhenUsed="1"/>
+    <w:lsdException w:name="Table Colorful 1" w:semiHidden="1" w:unhideWhenUsed="1"/>
+    <w:lsdException w:name="Table Colorful 2" w:semiHidden="1" w:unhideWhenUsed="1"/>
+    <w:lsdException w:name="Table Colorful 3" w:semiHidden="1" w:unhideWhenUsed="1"/>
+    <w:lsdException w:name="Table Columns 1" w:semiHidden="1" w:unhideWhenUsed="1"/>
+    <w:lsdException w:name="Table Columns 2" w:semiHidden="1" w:unhideWhenUsed="1"/>
+    <w:lsdException w:name="Table Columns 3" w:semiHidden="1" w:unhideWhenUsed="1"/>
+    <w:lsdException w:name="Table Columns 4" w:semiHidden="1" w:unhideWhenUsed="1"/>
+    <w:lsdException w:name="Table Columns 5" w:semiHidden="1" w:unhideWhenUsed="1"/>
+    <w:lsdException w:name="Table Grid 1" w:semiHidden="1" w:unhideWhenUsed="1"/>
+    <w:lsdException w:name="Table Grid 2" w:semiHidden="1" w:unhideWhenUsed="1"/>
+    <w:lsdException w:name="Table Grid 3" w:semiHidden="1" w:unhideWhenUsed="1"/>
+    <w:lsdException w:name="Table Grid 4" w:semiHidden="1" w:unhideWhenUsed="1"/>
+    <w:lsdException w:name="Table Grid 5" w:semiHidden="1" w:unhideWhenUsed="1"/>
+    <w:lsdException w:name="Table Grid 6" w:semiHidden="1" w:unhideWhenUsed="1"/>
+    <w:lsdException w:name="Table Grid 7" w:semiHidden="1" w:unhideWhenUsed="1"/>
+    <w:lsdException w:name="Table Grid 8" w:semiHidden="1" w:unhideWhenUsed="1"/>
+    <w:lsdException w:name="Table List 1" w:semiHidden="1" w:unhideWhenUsed="1"/>
+    <w:lsdException w:name="Table List 2" w:semiHidden="1" w:unhideWhenUsed="1"/>
+    <w:lsdException w:name="Table List 3" w:semiHidden="1" w:unhideWhenUsed="1"/>
+    <w:lsdException w:name="Table List 4" w:semiHidden="1" w:unhideWhenUsed="1"/>
+    <w:lsdException w:name="Table List 5" w:semiHidden="1" w:unhideWhenUsed="1"/>
+    <w:lsdException w:name="Table List 6" w:semiHidden="1" w:unhideWhenUsed="1"/>
+    <w:lsdException w:name="Table List 7" w:semiHidden="1" w:unhideWhenUsed="1"/>
+    <w:lsdException w:name="Table List 8" w:semiHidden="1" w:unhideWhenUsed="1"/>
+    <w:lsdException w:name="Table 3D effects 1" w:semiHidden="1" w:unhideWhenUsed="1"/>
+    <w:lsdException w:name="Table 3D effects 2" w:semiHidden="1" w:unhideWhenUsed="1"/>
+    <w:lsdException w:name="Table 3D effects 3" w:semiHidden="1" w:unhideWhenUsed="1"/>
+    <w:lsdException w:name="Table Contemporary" w:semiHidden="1" w:unhideWhenUsed="1"/>
+    <w:lsdException w:name="Table Elegant" w:semiHidden="1" w:unhideWhenUsed="1"/>
+    <w:lsdException w:name="Table Professional" w:semiHidden="1" w:unhideWhenUsed="1"/>
+    <w:lsdException w:name="Table Subtle 1" w:semiHidden="1" w:unhideWhenUsed="1"/>
+    <w:lsdException w:name="Table Subtle 2" w:semiHidden="1" w:unhideWhenUsed="1"/>
+    <w:lsdException w:name="Table Web 1" w:semiHidden="1" w:unhideWhenUsed="1"/>
+    <w:lsdException w:name="Table Web 2" w:semiHidden="1" w:unhideWhenUsed="1"/>
+    <w:lsdException w:name="Table Web 3" w:semiHidden="1" w:unhideWhenUsed="1"/>
+    <w:lsdException w:name="Balloon Text" w:semiHidden="1" w:unhideWhenUsed="1"/>
+    <w:lsdException w:name="Table Grid" w:semiHidden="1" w:uiPriority="59" w:unhideWhenUsed="1"/>
+    <w:lsdException w:name="Table Theme" w:semiHidden="1" w:unhideWhenUsed="1"/>
+    <w:lsdException w:name="Placeholder Text" w:semiHidden="1"/>
+    <w:lsdException w:name="No Spacing" w:uiPriority="1" w:qFormat="1"/>
+    <w:lsdException w:name="Light Shading" w:uiPriority="60"/>
+    <w:lsdException w:name="Light List" w:uiPriority="61"/>
+    <w:lsdException w:name="Light Grid" w:uiPriority="62"/>
+    <w:lsdException w:name="Medium Shading 1" w:uiPriority="63"/>
+    <w:lsdException w:name="Medium Shading 2" w:uiPriority="64"/>
+    <w:lsdException w:name="Medium List 1" w:uiPriority="65"/>
+    <w:lsdException w:name="Medium List 2" w:uiPriority="66"/>
+    <w:lsdException w:name="Medium Grid 1" w:uiPriority="67"/>
+    <w:lsdException w:name="Medium Grid 2" w:uiPriority="68"/>
+    <w:lsdException w:name="Medium Grid 3" w:uiPriority="69"/>
+    <w:lsdException w:name="Dark List" w:uiPriority="70"/>
+    <w:lsdException w:name="Colorful Shading" w:uiPriority="71"/>
+    <w:lsdException w:name="Colorful List" w:uiPriority="72"/>
+    <w:lsdException w:name="Colorful Grid" w:uiPriority="73"/>
+    <w:lsdException w:name="Light Shading Accent 1" w:uiPriority="60"/>
+    <w:lsdException w:name="Light List Accent 1" w:uiPriority="61"/>
+    <w:lsdException w:name="Light Grid Accent 1" w:uiPriority="62"/>
+    <w:lsdException w:name="Medium Shading 1 Accent 1" w:uiPriority="63"/>
+    <w:lsdException w:name="Medium Shading 2 Accent 1" w:uiPriority="64"/>
+    <w:lsdException w:name="Medium List 1 Accent 1" w:uiPriority="65"/>
+    <w:lsdException w:name="Revision" w:semiHidden="1"/>
+    <w:lsdException w:name="List Paragraph" w:uiPriority="34" w:qFormat="1"/>
+    <w:lsdException w:name="Quote" w:uiPriority="29" w:qFormat="1"/>
+    <w:lsdException w:name="Intense Quote" w:uiPriority="30" w:qFormat="1"/>
+    <w:lsdException w:name="Medium List 2 Accent 1" w:uiPriority="66"/>
+    <w:lsdException w:name="Medium Grid 1 Accent 1" w:uiPriority="67"/>
+    <w:lsdException w:name="Medium Grid 2 Accent 1" w:uiPriority="68"/>
+    <w:lsdException w:name="Medium Grid 3 Accent 1" w:uiPriority="69"/>
+    <w:lsdException w:name="Dark List Accent 1" w:uiPriority="70"/>
+    <w:lsdException w:name="Colorful Shading Accent 1" w:uiPriority="71"/>
+    <w:lsdException w:name="Colorful List Accent 1" w:uiPriority="72"/>
+    <w:lsdException w:name="Colorful Grid Accent 1" w:uiPriority="73"/>
+    <w:lsdException w:name="Light Shading Accent 2" w:uiPriority="60"/>
+    <w:lsdException w:name="Light List Accent 2" w:uiPriority="61"/>
+    <w:lsdException w:name="Light Grid Accent 2" w:uiPriority="62"/>
+    <w:lsdException w:name="Medium Shading 1 Accent 2" w:uiPriority="63"/>
+    <w:lsdException w:name="Medium Shading 2 Accent 2" w:uiPriority="64"/>
+    <w:lsdException w:name="Medium List 1 Accent 2" w:uiPriority="65"/>
+    <w:lsdException w:name="Medium List 2 Accent 2" w:uiPriority="66"/>
+    <w:lsdException w:name="Medium Grid 1 Accent 2" w:uiPriority="67"/>
+    <w:lsdException w:name="Medium Grid 2 Accent 2" w:uiPriority="68"/>
+    <w:lsdException w:name="Medium Grid 3 Accent 2" w:uiPriority="69"/>
+    <w:lsdException w:name="Dark List Accent 2" w:uiPriority="70"/>
+    <w:lsdException w:name="Colorful Shading Accent 2" w:uiPriority="71"/>
+    <w:lsdException w:name="Colorful List Accent 2" w:uiPriority="72"/>
+    <w:lsdException w:name="Colorful Grid Accent 2" w:uiPriority="73"/>
+    <w:lsdException w:name="Light Shading Accent 3" w:uiPriority="60"/>
+    <w:lsdException w:name="Light List Accent 3" w:uiPriority="61"/>
+    <w:lsdException w:name="Light Grid Accent 3" w:uiPriority="62"/>
+    <w:lsdException w:name="Medium Shading 1 Accent 3" w:uiPriority="63"/>
+    <w:lsdException w:name="Medium Shading 2 Accent 3" w:uiPriority="64"/>
+    <w:lsdException w:name="Medium List 1 Accent 3" w:uiPriority="65"/>
+    <w:lsdException w:name="Medium List 2 Accent 3" w:uiPriority="66"/>
+    <w:lsdException w:name="Medium Grid 1 Accent 3" w:uiPriority="67"/>
+    <w:lsdException w:name="Medium Grid 2 Accent 3" w:uiPriority="68"/>
+    <w:lsdException w:name="Medium Grid 3 Accent 3" w:uiPriority="69"/>
+    <w:lsdException w:name="Dark List Accent 3" w:uiPriority="70"/>
+    <w:lsdException w:name="Colorful Shading Accent 3" w:uiPriority="71"/>
+    <w:lsdException w:name="Colorful List Accent 3" w:uiPriority="72"/>
+    <w:lsdException w:name="Colorful Grid Accent 3" w:uiPriority="73"/>
+    <w:lsdException w:name="Light Shading Accent 4" w:uiPriority="60"/>
+    <w:lsdException w:name="Light List Accent 4" w:uiPriority="61"/>
+    <w:lsdException w:name="Light Grid Accent 4" w:uiPriority="62"/>
+    <w:lsdException w:name="Medium Shading 1 Accent 4" w:uiPriority="63"/>
+    <w:lsdException w:name="Medium Shading 2 Accent 4" w:uiPriority="64"/>
+    <w:lsdException w:name="Medium List 1 Accent 4" w:uiPriority="65"/>
+    <w:lsdException w:name="Medium List 2 Accent 4" w:uiPriority="66"/>
+    <w:lsdException w:name="Medium Grid 1 Accent 4" w:uiPriority="67"/>
+    <w:lsdException w:name="Medium Grid 2 Accent 4" w:uiPriority="68"/>
+    <w:lsdException w:name="Medium Grid 3 Accent 4" w:uiPriority="69"/>
+    <w:lsdException w:name="Dark List Accent 4" w:uiPriority="70"/>
+    <w:lsdException w:name="Colorful Shading Accent 4" w:uiPriority="71"/>
+    <w:lsdException w:name="Colorful List Accent 4" w:uiPriority="72"/>
+    <w:lsdException w:name="Colorful Grid Accent 4" w:uiPriority="73"/>
+    <w:lsdException w:name="Light Shading Accent 5" w:uiPriority="60"/>
+    <w:lsdException w:name="Light List Accent 5" w:uiPriority="61"/>
+    <w:lsdException w:name="Light Grid Accent 5" w:uiPriority="62"/>
+    <w:lsdException w:name="Medium Shading 1 Accent 5" w:uiPriority="63"/>
+    <w:lsdException w:name="Medium Shading 2 Accent 5" w:uiPriority="64"/>
+    <w:lsdException w:name="Medium List 1 Accent 5" w:uiPriority="65"/>
+    <w:lsdException w:name="Medium List 2 Accent 5" w:uiPriority="66"/>
+    <w:lsdException w:name="Medium Grid 1 Accent 5" w:uiPriority="67"/>
+    <w:lsdException w:name="Medium Grid 2 Accent 5" w:uiPriority="68"/>
+    <w:lsdException w:name="Medium Grid 3 Accent 5" w:uiPriority="69"/>
+    <w:lsdException w:name="Dark List Accent 5" w:uiPriority="70"/>
+    <w:lsdException w:name="Colorful Shading Accent 5" w:uiPriority="71"/>
+    <w:lsdException w:name="Colorful List Accent 5" w:uiPriority="72"/>
+    <w:lsdException w:name="Colorful Grid Accent 5" w:uiPriority="73"/>
+    <w:lsdException w:name="Light Shading Accent 6" w:uiPriority="60"/>
+    <w:lsdException w:name="Light List Accent 6" w:uiPriority="61"/>
+    <w:lsdException w:name="Light Grid Accent 6" w:uiPriority="62"/>
+    <w:lsdException w:name="Medium Shading 1 Accent 6" w:uiPriority="63"/>
+    <w:lsdException w:name="Medium Shading 2 Accent 6" w:uiPriority="64"/>
+    <w:lsdException w:name="Medium List 1 Accent 6" w:uiPriority="65"/>
+    <w:lsdException w:name="Medium List 2 Accent 6" w:uiPriority="66"/>
+    <w:lsdException w:name="Medium Grid 1 Accent 6" w:uiPriority="67"/>
+    <w:lsdException w:name="Medium Grid 2 Accent 6" w:uiPriority="68"/>
+    <w:lsdException w:name="Medium Grid 3 Accent 6" w:uiPriority="69"/>
+    <w:lsdException w:name="Dark List Accent 6" w:uiPriority="70"/>
+    <w:lsdException w:name="Colorful Shading Accent 6" w:uiPriority="71"/>
+    <w:lsdException w:name="Colorful List Accent 6" w:uiPriority="72"/>
+    <w:lsdException w:name="Colorful Grid Accent 6" w:uiPriority="73"/>
+    <w:lsdException w:name="Subtle Emphasis" w:uiPriority="19" w:qFormat="1"/>
+    <w:lsdException w:name="Intense Emphasis" w:uiPriority="21" w:qFormat="1"/>
+    <w:lsdException w:name="Subtle Reference" w:uiPriority="31" w:qFormat="1"/>
+    <w:lsdException w:name="Intense Reference" w:uiPriority="32" w:qFormat="1"/>
+    <w:lsdException w:name="Book Title" w:uiPriority="33" w:qFormat="1"/>
+    <w:lsdException w:name="Bibliography" w:semiHidden="1" w:uiPriority="37" w:unhideWhenUsed="1"/>
+    <w:lsdException w:name="TOC Heading" w:semiHidden="1" w:uiPriority="39" w:unhideWhenUsed="1" w:qFormat="1"/>
+    <w:lsdException w:name="Plain Table 1" w:uiPriority="41"/>
+    <w:lsdException w:name="Plain Table 2" w:uiPriority="42"/>
+    <w:lsdException w:name="Plain Table 3" w:uiPriority="43"/>
+    <w:lsdException w:name="Plain Table 4" w:uiPriority="44"/>
+    <w:lsdException w:name="Plain Table 5" w:uiPriority="45"/>
+    <w:lsdException w:name="Grid Table Light" w:uiPriority="40"/>
+    <w:lsdException w:name="Grid Table 1 Light" w:uiPriority="46"/>
+    <w:lsdException w:name="Grid Table 2" w:uiPriority="47"/>
+    <w:lsdException w:name="Grid Table 3" w:uiPriority="48"/>
+    <w:lsdException w:name="Grid Table 4" w:uiPriority="49"/>
+    <w:lsdException w:name="Grid Table 5 Dark" w:uiPriority="50"/>
+    <w:lsdException w:name="Grid Table 6 Colorful" w:uiPriority="51"/>
+    <w:lsdException w:name="Grid Table 7 Colorful" w:uiPriority="52"/>
+    <w:lsdException w:name="Grid Table 1 Light Accent 1" w:uiPriority="46"/>
+    <w:lsdException w:name="Grid Table 2 Accent 1" w:uiPriority="47"/>
+    <w:lsdException w:name="Grid Table 3 Accent 1" w:uiPriority="48"/>
+    <w:lsdException w:name="Grid Table 4 Accent 1" w:uiPriority="49"/>
+    <w:lsdException w:name="Grid Table 5 Dark Accent 1" w:uiPriority="50"/>
+    <w:lsdException w:name="Grid Table 6 Colorful Accent 1" w:uiPriority="51"/>
+    <w:lsdException w:name="Grid Table 7 Colorful Accent 1" w:uiPriority="52"/>
+    <w:lsdException w:name="Grid Table 1 Light Accent 2" w:uiPriority="46"/>
+    <w:lsdException w:name="Grid Table 2 Accent 2" w:uiPriority="47"/>
+    <w:lsdException w:name="Grid Table 3 Accent 2" w:uiPriority="48"/>
+    <w:lsdException w:name="Grid Table 4 Accent 2" w:uiPriority="49"/>
+    <w:lsdException w:name="Grid Table 5 Dark Accent 2" w:uiPriority="50"/>
+    <w:lsdException w:name="Grid Table 6 Colorful Accent 2" w:uiPriority="51"/>
+    <w:lsdException w:name="Grid Table 7 Colorful Accent 2" w:uiPriority="52"/>
+    <w:lsdException w:name="Grid Table 1 Light Accent 3" w:uiPriority="46"/>
+    <w:lsdException w:name="Grid Table 2 Accent 3" w:uiPriority="47"/>
+    <w:lsdException w:name="Grid Table 3 Accent 3" w:uiPriority="48"/>
+    <w:lsdException w:name="Grid Table 4 Accent 3" w:uiPriority="49"/>
+    <w:lsdException w:name="Grid Table 5 Dark Accent 3" w:uiPriority="50"/>
+    <w:lsdException w:name="Grid Table 6 Colorful Accent 3" w:uiPriority="51"/>
+    <w:lsdException w:name="Grid Table 7 Colorful Accent 3" w:uiPriority="52"/>
+    <w:lsdException w:name="Grid Table 1 Light Accent 4" w:uiPriority="46"/>
+    <w:lsdException w:name="Grid Table 2 Accent 4" w:uiPriority="47"/>
+    <w:lsdException w:name="Grid Table 3 Accent 4" w:uiPriority="48"/>
+    <w:lsdException w:name="Grid Table 4 Accent 4" w:uiPriority="49"/>
+    <w:lsdException w:name="Grid Table 5 Dark Accent 4" w:uiPriority="50"/>
+    <w:lsdException w:name="Grid Table 6 Colorful Accent 4" w:uiPriority="51"/>
+    <w:lsdException w:name="Grid Table 7 Colorful Accent 4" w:uiPriority="52"/>
+    <w:lsdException w:name="Grid Table 1 Light Accent 5" w:uiPriority="46"/>
+    <w:lsdException w:name="Grid Table 2 Accent 5" w:uiPriority="47"/>
+    <w:lsdException w:name="Grid Table 3 Accent 5" w:uiPriority="48"/>
+    <w:lsdException w:name="Grid Table 4 Accent 5" w:uiPriority="49"/>
+    <w:lsdException w:name="Grid Table 5 Dark Accent 5" w:uiPriority="50"/>
+    <w:lsdException w:name="Grid Table 6 Colorful Accent 5" w:uiPriority="51"/>
+    <w:lsdException w:name="Grid Table 7 Colorful Accent 5" w:uiPriority="52"/>
+    <w:lsdException w:name="Grid Table 1 Light Accent 6" w:uiPriority="46"/>
+    <w:lsdException w:name="Grid Table 2 Accent 6" w:uiPriority="47"/>
+    <w:lsdException w:name="Grid Table 3 Accent 6" w:uiPriority="48"/>
+    <w:lsdException w:name="Grid Table 4 Accent 6" w:uiPriority="49"/>
+    <w:lsdException w:name="Grid Table 5 Dark Accent 6" w:uiPriority="50"/>
+    <w:lsdException w:name="Grid Table 6 Colorful Accent 6" w:uiPriority="51"/>
+    <w:lsdException w:name="Grid Table 7 Colorful Accent 6" w:uiPriority="52"/>
+    <w:lsdException w:name="List Table 1 Light" w:uiPriority="46"/>
+    <w:lsdException w:name="List Table 2" w:uiPriority="47"/>
+    <w:lsdException w:name="List Table 3" w:uiPriority="48"/>
+    <w:lsdException w:name="List Table 4" w:uiPriority="49"/>
+    <w:lsdException w:name="List Table 5 Dark" w:uiPriority="50"/>
+    <w:lsdException w:name="List Table 6 Colorful" w:uiPriority="51"/>
+    <w:lsdException w:name="List Table 7 Colorful" w:uiPriority="52"/>
+    <w:lsdException w:name="List Table 1 Light Accent 1" w:uiPriority="46"/>
+    <w:lsdException w:name="List Table 2 Accent 1" w:uiPriority="47"/>
+    <w:lsdException w:name="List Table 3 Accent 1" w:uiPriority="48"/>
+    <w:lsdException w:name="List Table 4 Accent 1" w:uiPriority="49"/>
+    <w:lsdException w:name="List Table 5 Dark Accent 1" w:uiPriority="50"/>
+    <w:lsdException w:name="List Table 6 Colorful Accent 1" w:uiPriority="51"/>
+    <w:lsdException w:name="List Table 7 Colorful Accent 1" w:uiPriority="52"/>
+    <w:lsdException w:name="List Table 1 Light Accent 2" w:uiPriority="46"/>
+    <w:lsdException w:name="List Table 2 Accent 2" w:uiPriority="47"/>
+    <w:lsdException w:name="List Table 3 Accent 2" w:uiPriority="48"/>
+    <w:lsdException w:name="List Table 4 Accent 2" w:uiPriority="49"/>
+    <w:lsdException w:name="List Table 5 Dark Accent 2" w:uiPriority="50"/>
+    <w:lsdException w:name="List Table 6 Colorful Accent 2" w:uiPriority="51"/>
+    <w:lsdException w:name="List Table 7 Colorful Accent 2" w:uiPriority="52"/>
+    <w:lsdException w:name="List Table 1 Light Accent 3" w:uiPriority="46"/>
+    <w:lsdException w:name="List Table 2 Accent 3" w:uiPriority="47"/>
+    <w:lsdException w:name="List Table 3 Accent 3" w:uiPriority="48"/>
+    <w:lsdException w:name="List Table 4 Accent 3" w:uiPriority="49"/>
+    <w:lsdException w:name="List Table 5 Dark Accent 3" w:uiPriority="50"/>
+    <w:lsdException w:name="List Table 6 Colorful Accent 3" w:uiPriority="51"/>
+    <w:lsdException w:name="List Table 7 Colorful Accent 3" w:uiPriority="52"/>
+    <w:lsdException w:name="List Table 1 Light Accent 4" w:uiPriority="46"/>
+    <w:lsdException w:name="List Table 2 Accent 4" w:uiPriority="47"/>
+    <w:lsdException w:name="List Table 3 Accent 4" w:uiPriority="48"/>
+    <w:lsdException w:name="List Table 4 Accent 4" w:uiPriority="49"/>
+    <w:lsdException w:name="List Table 5 Dark Accent 4" w:uiPriority="50"/>
+    <w:lsdException w:name="List Table 6 Colorful Accent 4" w:uiPriority="51"/>
+    <w:lsdException w:name="List Table 7 Colorful Accent 4" w:uiPriority="52"/>
+    <w:lsdException w:name="List Table 1 Light Accent 5" w:uiPriority="46"/>
+    <w:lsdException w:name="List Table 2 Accent 5" w:uiPriority="47"/>
+    <w:lsdException w:name="List Table 3 Accent 5" w:uiPriority="48"/>
+    <w:lsdException w:name="List Table 4 Accent 5" w:uiPriority="49"/>
+    <w:lsdException w:name="List Table 5 Dark Accent 5" w:uiPriority="50"/>
+    <w:lsdException w:name="List Table 6 Colorful Accent 5" w:uiPriority="51"/>
+    <w:lsdException w:name="List Table 7 Colorful Accent 5" w:uiPriority="52"/>
+    <w:lsdException w:name="List Table 1 Light Accent 6" w:uiPriority="46"/>
+    <w:lsdException w:name="List Table 2 Accent 6" w:uiPriority="47"/>
+    <w:lsdException w:name="List Table 3 Accent 6" w:uiPriority="48"/>
+    <w:lsdException w:name="List Table 4 Accent 6" w:uiPriority="49"/>
+    <w:lsdException w:name="List Table 5 Dark Accent 6" w:uiPriority="50"/>
+    <w:lsdException w:name="List Table 6 Colorful Accent 6" w:uiPriority="51"/>
+    <w:lsdException w:name="List Table 7 Colorful Accent 6" w:uiPriority="52"/>
+    <w:lsdException w:name="Mention" w:semiHidden="1" w:unhideWhenUsed="1"/>
+    <w:lsdException w:name="Smart Hyperlink" w:semiHidden="1" w:unhideWhenUsed="1"/>
+    <w:lsdException w:name="Hashtag" w:semiHidden="1" w:unhideWhenUsed="1"/>
   </w:latentStyles>
   <w:style w:type="paragraph" w:default="1" w:styleId="Normal">
     <w:name w:val="Normal"/>
@@ -2264,7 +3390,6 @@
     <w:uiPriority w:val="99"/>
     <w:semiHidden/>
     <w:unhideWhenUsed/>
-    <w:qFormat/>
     <w:tblPr>
       <w:tblInd w:w="0" w:type="dxa"/>
       <w:tblCellMar>
@@ -2281,8 +3406,8 @@
     <w:semiHidden/>
     <w:unhideWhenUsed/>
   </w:style>
-  <w:style w:type="paragraph" w:customStyle="1" w:styleId="Heading1">
-    <w:name w:val="Heading 1"/>
+  <w:style w:type="paragraph" w:customStyle="1" w:styleId="Ttulo11">
+    <w:name w:val="Título 11"/>
     <w:basedOn w:val="Normal"/>
     <w:next w:val="Normal"/>
     <w:qFormat/>
@@ -2304,9 +3429,9 @@
       <w:szCs w:val="24"/>
     </w:rPr>
   </w:style>
-  <w:style w:type="paragraph" w:customStyle="1" w:styleId="Heading2">
-    <w:name w:val="Heading 2"/>
-    <w:basedOn w:val="Heading1"/>
+  <w:style w:type="paragraph" w:customStyle="1" w:styleId="Ttulo21">
+    <w:name w:val="Título 21"/>
+    <w:basedOn w:val="Ttulo11"/>
     <w:next w:val="Normal"/>
     <w:qFormat/>
     <w:rsid w:val="005F7FB8"/>
@@ -2321,9 +3446,9 @@
       <w:szCs w:val="20"/>
     </w:rPr>
   </w:style>
-  <w:style w:type="paragraph" w:customStyle="1" w:styleId="Heading3">
-    <w:name w:val="Heading 3"/>
-    <w:basedOn w:val="Heading1"/>
+  <w:style w:type="paragraph" w:customStyle="1" w:styleId="Ttulo31">
+    <w:name w:val="Título 31"/>
+    <w:basedOn w:val="Ttulo11"/>
     <w:next w:val="Normal"/>
     <w:qFormat/>
     <w:rsid w:val="005F7FB8"/>
@@ -2342,9 +3467,9 @@
       <w:szCs w:val="20"/>
     </w:rPr>
   </w:style>
-  <w:style w:type="paragraph" w:customStyle="1" w:styleId="Heading4">
-    <w:name w:val="Heading 4"/>
-    <w:basedOn w:val="Heading1"/>
+  <w:style w:type="paragraph" w:customStyle="1" w:styleId="Ttulo41">
+    <w:name w:val="Título 41"/>
+    <w:basedOn w:val="Ttulo11"/>
     <w:next w:val="Normal"/>
     <w:qFormat/>
     <w:rsid w:val="005F7FB8"/>
@@ -2361,8 +3486,8 @@
       <w:szCs w:val="20"/>
     </w:rPr>
   </w:style>
-  <w:style w:type="paragraph" w:customStyle="1" w:styleId="Heading5">
-    <w:name w:val="Heading 5"/>
+  <w:style w:type="paragraph" w:customStyle="1" w:styleId="Ttulo51">
+    <w:name w:val="Título 51"/>
     <w:basedOn w:val="Normal"/>
     <w:next w:val="Normal"/>
     <w:qFormat/>
@@ -2381,8 +3506,8 @@
       <w:szCs w:val="22"/>
     </w:rPr>
   </w:style>
-  <w:style w:type="paragraph" w:customStyle="1" w:styleId="Heading6">
-    <w:name w:val="Heading 6"/>
+  <w:style w:type="paragraph" w:customStyle="1" w:styleId="Ttulo61">
+    <w:name w:val="Título 61"/>
     <w:basedOn w:val="Normal"/>
     <w:next w:val="Normal"/>
     <w:qFormat/>
@@ -2403,8 +3528,8 @@
       <w:szCs w:val="22"/>
     </w:rPr>
   </w:style>
-  <w:style w:type="paragraph" w:customStyle="1" w:styleId="Heading7">
-    <w:name w:val="Heading 7"/>
+  <w:style w:type="paragraph" w:customStyle="1" w:styleId="Ttulo71">
+    <w:name w:val="Título 71"/>
     <w:basedOn w:val="Normal"/>
     <w:next w:val="Normal"/>
     <w:qFormat/>
@@ -2419,8 +3544,8 @@
       <w:outlineLvl w:val="6"/>
     </w:pPr>
   </w:style>
-  <w:style w:type="paragraph" w:customStyle="1" w:styleId="Heading8">
-    <w:name w:val="Heading 8"/>
+  <w:style w:type="paragraph" w:customStyle="1" w:styleId="Ttulo81">
+    <w:name w:val="Título 81"/>
     <w:basedOn w:val="Normal"/>
     <w:next w:val="Normal"/>
     <w:qFormat/>
@@ -2439,8 +3564,8 @@
       <w:iCs/>
     </w:rPr>
   </w:style>
-  <w:style w:type="paragraph" w:customStyle="1" w:styleId="Heading9">
-    <w:name w:val="Heading 9"/>
+  <w:style w:type="paragraph" w:customStyle="1" w:styleId="Ttulo91">
+    <w:name w:val="Título 91"/>
     <w:basedOn w:val="Normal"/>
     <w:next w:val="Normal"/>
     <w:qFormat/>
@@ -3665,8 +4790,8 @@
       <w:rFonts w:cs="Mangal"/>
     </w:rPr>
   </w:style>
-  <w:style w:type="paragraph" w:customStyle="1" w:styleId="Caption">
-    <w:name w:val="Caption"/>
+  <w:style w:type="paragraph" w:customStyle="1" w:styleId="Legenda1">
+    <w:name w:val="Legenda1"/>
     <w:basedOn w:val="Normal"/>
     <w:qFormat/>
     <w:rsid w:val="005F7FB8"/>
@@ -3737,8 +4862,8 @@
       <w:ind w:left="900" w:hanging="900"/>
     </w:pPr>
   </w:style>
-  <w:style w:type="paragraph" w:customStyle="1" w:styleId="TOC1">
-    <w:name w:val="TOC 1"/>
+  <w:style w:type="paragraph" w:customStyle="1" w:styleId="Sumrio11">
+    <w:name w:val="Sumário 11"/>
     <w:basedOn w:val="Normal"/>
     <w:next w:val="Normal"/>
     <w:rsid w:val="005F7FB8"/>
@@ -3750,8 +4875,8 @@
       <w:ind w:right="720"/>
     </w:pPr>
   </w:style>
-  <w:style w:type="paragraph" w:customStyle="1" w:styleId="TOC2">
-    <w:name w:val="TOC 2"/>
+  <w:style w:type="paragraph" w:customStyle="1" w:styleId="Sumrio21">
+    <w:name w:val="Sumário 21"/>
     <w:basedOn w:val="Normal"/>
     <w:next w:val="Normal"/>
     <w:rsid w:val="005F7FB8"/>
@@ -3762,8 +4887,8 @@
       <w:ind w:left="432" w:right="720"/>
     </w:pPr>
   </w:style>
-  <w:style w:type="paragraph" w:customStyle="1" w:styleId="TOC3">
-    <w:name w:val="TOC 3"/>
+  <w:style w:type="paragraph" w:customStyle="1" w:styleId="Sumrio31">
+    <w:name w:val="Sumário 31"/>
     <w:basedOn w:val="Normal"/>
     <w:next w:val="Normal"/>
     <w:rsid w:val="005F7FB8"/>
@@ -3775,8 +4900,8 @@
       <w:ind w:left="864"/>
     </w:pPr>
   </w:style>
-  <w:style w:type="paragraph" w:customStyle="1" w:styleId="Header">
-    <w:name w:val="Header"/>
+  <w:style w:type="paragraph" w:customStyle="1" w:styleId="Cabealho1">
+    <w:name w:val="Cabeçalho1"/>
     <w:basedOn w:val="Normal"/>
     <w:rsid w:val="005F7FB8"/>
     <w:pPr>
@@ -3786,8 +4911,8 @@
       </w:tabs>
     </w:pPr>
   </w:style>
-  <w:style w:type="paragraph" w:customStyle="1" w:styleId="Footer">
-    <w:name w:val="Footer"/>
+  <w:style w:type="paragraph" w:customStyle="1" w:styleId="Rodap1">
+    <w:name w:val="Rodapé1"/>
     <w:basedOn w:val="Normal"/>
     <w:rsid w:val="005F7FB8"/>
     <w:pPr>
@@ -3843,8 +4968,8 @@
       <w:shd w:val="clear" w:color="auto" w:fill="000080"/>
     </w:pPr>
   </w:style>
-  <w:style w:type="paragraph" w:customStyle="1" w:styleId="FootnoteText">
-    <w:name w:val="Footnote Text"/>
+  <w:style w:type="paragraph" w:customStyle="1" w:styleId="Textodenotaderodap1">
+    <w:name w:val="Texto de nota de rodapé1"/>
     <w:basedOn w:val="Normal"/>
     <w:rsid w:val="005F7FB8"/>
     <w:pPr>
@@ -3910,8 +5035,8 @@
       <w:jc w:val="both"/>
     </w:pPr>
   </w:style>
-  <w:style w:type="paragraph" w:customStyle="1" w:styleId="TOC4">
-    <w:name w:val="TOC 4"/>
+  <w:style w:type="paragraph" w:customStyle="1" w:styleId="Sumrio41">
+    <w:name w:val="Sumário 41"/>
     <w:basedOn w:val="Normal"/>
     <w:next w:val="Normal"/>
     <w:rsid w:val="005F7FB8"/>
@@ -3919,8 +5044,8 @@
       <w:ind w:left="600"/>
     </w:pPr>
   </w:style>
-  <w:style w:type="paragraph" w:customStyle="1" w:styleId="TOC5">
-    <w:name w:val="TOC 5"/>
+  <w:style w:type="paragraph" w:customStyle="1" w:styleId="Sumrio51">
+    <w:name w:val="Sumário 51"/>
     <w:basedOn w:val="Normal"/>
     <w:next w:val="Normal"/>
     <w:rsid w:val="005F7FB8"/>
@@ -3928,8 +5053,8 @@
       <w:ind w:left="800"/>
     </w:pPr>
   </w:style>
-  <w:style w:type="paragraph" w:customStyle="1" w:styleId="TOC6">
-    <w:name w:val="TOC 6"/>
+  <w:style w:type="paragraph" w:customStyle="1" w:styleId="Sumrio61">
+    <w:name w:val="Sumário 61"/>
     <w:basedOn w:val="Normal"/>
     <w:next w:val="Normal"/>
     <w:rsid w:val="005F7FB8"/>
@@ -3937,8 +5062,8 @@
       <w:ind w:left="1000"/>
     </w:pPr>
   </w:style>
-  <w:style w:type="paragraph" w:customStyle="1" w:styleId="TOC7">
-    <w:name w:val="TOC 7"/>
+  <w:style w:type="paragraph" w:customStyle="1" w:styleId="Sumrio71">
+    <w:name w:val="Sumário 71"/>
     <w:basedOn w:val="Normal"/>
     <w:next w:val="Normal"/>
     <w:rsid w:val="005F7FB8"/>
@@ -3946,8 +5071,8 @@
       <w:ind w:left="1200"/>
     </w:pPr>
   </w:style>
-  <w:style w:type="paragraph" w:customStyle="1" w:styleId="TOC8">
-    <w:name w:val="TOC 8"/>
+  <w:style w:type="paragraph" w:customStyle="1" w:styleId="Sumrio81">
+    <w:name w:val="Sumário 81"/>
     <w:basedOn w:val="Normal"/>
     <w:next w:val="Normal"/>
     <w:rsid w:val="005F7FB8"/>
@@ -3955,8 +5080,8 @@
       <w:ind w:left="1400"/>
     </w:pPr>
   </w:style>
-  <w:style w:type="paragraph" w:customStyle="1" w:styleId="TOC9">
-    <w:name w:val="TOC 9"/>
+  <w:style w:type="paragraph" w:customStyle="1" w:styleId="Sumrio91">
+    <w:name w:val="Sumário 91"/>
     <w:basedOn w:val="Normal"/>
     <w:next w:val="Normal"/>
     <w:rsid w:val="005F7FB8"/>
@@ -4546,7 +5671,7 @@
 </file>
 
 <file path=customXml/itemProps1.xml><?xml version="1.0" encoding="utf-8"?>
-<ds:datastoreItem xmlns:ds="http://schemas.openxmlformats.org/officeDocument/2006/customXml" ds:itemID="{9145D12A-2EC2-4A5F-ADE0-4C828690BCFD}">
+<ds:datastoreItem xmlns:ds="http://schemas.openxmlformats.org/officeDocument/2006/customXml" ds:itemID="{9D1E22FF-2927-4BE2-BE1E-E59A1D395000}">
   <ds:schemaRefs>
     <ds:schemaRef ds:uri="http://schemas.openxmlformats.org/officeDocument/2006/bibliography"/>
   </ds:schemaRefs>
